--- a/Assets/Materials/Startup_package/project_plan.docx
+++ b/Assets/Materials/Startup_package/project_plan.docx
@@ -66,17 +66,8 @@
           <w:b/>
           <w:sz w:val="28"/>
         </w:rPr>
-        <w:t xml:space="preserve"> machine </w:t>
-      </w:r>
-      <w:proofErr w:type="gramStart"/>
-      <w:r>
-        <w:rPr>
-          <w:b/>
-          <w:sz w:val="28"/>
-        </w:rPr>
-        <w:t>learning</w:t>
-      </w:r>
-      <w:proofErr w:type="gramEnd"/>
+        <w:t xml:space="preserve"> machine learning</w:t>
+      </w:r>
     </w:p>
     <w:p>
       <w:pPr>
@@ -701,156 +692,152 @@
       </w:r>
     </w:p>
     <w:p>
+      <w:pPr>
+        <w:rPr>
+          <w:rStyle w:val="Hyperlink"/>
+        </w:rPr>
+      </w:pPr>
       <w:hyperlink r:id="rId8" w:history="1">
         <w:r>
           <w:rPr>
             <w:rStyle w:val="Hyperlink"/>
           </w:rPr>
-          <w:t>https://doi.org/10.1007/s10489-02</w:t>
+          <w:t>https://doi.org/10.1007/s10489-023-04453-3</w:t>
         </w:r>
+      </w:hyperlink>
+    </w:p>
+    <w:p>
+      <w:r>
+        <w:t>or</w:t>
+      </w:r>
+    </w:p>
+    <w:p>
+      <w:hyperlink r:id="rId9" w:history="1">
         <w:r>
           <w:rPr>
             <w:rStyle w:val="Hyperlink"/>
           </w:rPr>
-          <w:t>3</w:t>
+          <w:t>https://proceedings.neurips.cc/paper_files/paper/2023/hash/6818dcc65fdf3cbd4b05770fb957803e-Abstract-Conference.html</w:t>
         </w:r>
+      </w:hyperlink>
+    </w:p>
+    <w:p>
+      <w:pPr>
+        <w:rPr>
+          <w:b/>
+        </w:rPr>
+      </w:pPr>
+      <w:r>
+        <w:rPr>
+          <w:b/>
+        </w:rPr>
+        <w:t>Specific l</w:t>
+      </w:r>
+      <w:r>
+        <w:rPr>
+          <w:b/>
+        </w:rPr>
+        <w:t>earning objectives:</w:t>
+      </w:r>
+    </w:p>
+    <w:p>
+      <w:r>
+        <w:t xml:space="preserve">The student can </w:t>
+      </w:r>
+    </w:p>
+    <w:p>
+      <w:pPr>
+        <w:pStyle w:val="Opstilling-punkttegn"/>
+      </w:pPr>
+      <w:r>
+        <w:t>E</w:t>
+      </w:r>
+      <w:r>
+        <w:t xml:space="preserve">xplain general concepts </w:t>
+      </w:r>
+      <w:r>
+        <w:t>on representation learning and feature extraction.</w:t>
+      </w:r>
+    </w:p>
+    <w:p>
+      <w:pPr>
+        <w:pStyle w:val="Opstilling-punkttegn"/>
+      </w:pPr>
+      <w:r>
+        <w:t xml:space="preserve">Understand and </w:t>
+      </w:r>
+      <w:r>
+        <w:t xml:space="preserve">implement </w:t>
+      </w:r>
+      <w:proofErr w:type="spellStart"/>
+      <w:r>
+        <w:t>multiview</w:t>
+      </w:r>
+      <w:proofErr w:type="spellEnd"/>
+      <w:r>
+        <w:t xml:space="preserve"> machine learning methods using Python.</w:t>
+      </w:r>
+    </w:p>
+    <w:p>
+      <w:pPr>
+        <w:pStyle w:val="Opstilling-punkttegn"/>
+      </w:pPr>
+      <w:r>
+        <w:t>Apply zero-shot learning methods.</w:t>
+      </w:r>
+    </w:p>
+    <w:p>
+      <w:pPr>
+        <w:pStyle w:val="Opstilling-punkttegn"/>
+      </w:pPr>
+      <w:r>
+        <w:t>Combine and modify machine learning models for separate downstream tasks.</w:t>
+      </w:r>
+    </w:p>
+    <w:p>
+      <w:pPr>
+        <w:rPr>
+          <w:b/>
+        </w:rPr>
+      </w:pPr>
+      <w:r>
+        <w:rPr>
+          <w:b/>
+        </w:rPr>
+        <w:t>General l</w:t>
+      </w:r>
+      <w:r>
+        <w:rPr>
+          <w:b/>
+        </w:rPr>
+        <w:t xml:space="preserve">earning </w:t>
+      </w:r>
+      <w:r>
+        <w:rPr>
+          <w:b/>
+        </w:rPr>
+        <w:t>o</w:t>
+      </w:r>
+      <w:r>
+        <w:rPr>
+          <w:b/>
+        </w:rPr>
+        <w:t>bjectives:</w:t>
+      </w:r>
+    </w:p>
+    <w:p>
+      <w:pPr>
+        <w:jc w:val="both"/>
+        <w:rPr>
+          <w:rStyle w:val="Hyperlink"/>
+        </w:rPr>
+      </w:pPr>
+      <w:hyperlink r:id="rId10" w:anchor="x_Master's_thesis" w:history="1">
         <w:r>
           <w:rPr>
             <w:rStyle w:val="Hyperlink"/>
           </w:rPr>
-          <w:t>-04453-3</w:t>
-        </w:r>
-      </w:hyperlink>
-    </w:p>
-    <w:p>
-      <w:pPr>
-        <w:rPr>
-          <w:b/>
-        </w:rPr>
-      </w:pPr>
-      <w:r>
-        <w:rPr>
-          <w:b/>
-        </w:rPr>
-        <w:t>Specific l</w:t>
-      </w:r>
-      <w:r>
-        <w:rPr>
-          <w:b/>
-        </w:rPr>
-        <w:t>earning objectives:</w:t>
-      </w:r>
-    </w:p>
-    <w:p>
-      <w:r>
-        <w:t xml:space="preserve">The student can </w:t>
-      </w:r>
-    </w:p>
-    <w:p>
-      <w:pPr>
-        <w:pStyle w:val="Opstilling-punkttegn"/>
-      </w:pPr>
-      <w:r>
-        <w:t>E</w:t>
-      </w:r>
-      <w:r>
-        <w:t xml:space="preserve">xplain general concepts </w:t>
-      </w:r>
-      <w:r>
-        <w:t>on representation learning and feature extraction.</w:t>
-      </w:r>
-    </w:p>
-    <w:p>
-      <w:pPr>
-        <w:pStyle w:val="Opstilling-punkttegn"/>
-      </w:pPr>
-      <w:r>
-        <w:t xml:space="preserve">Understand and </w:t>
-      </w:r>
-      <w:r>
-        <w:t xml:space="preserve">implement </w:t>
-      </w:r>
-      <w:proofErr w:type="spellStart"/>
-      <w:r>
-        <w:t>multiview</w:t>
-      </w:r>
-      <w:proofErr w:type="spellEnd"/>
-      <w:r>
-        <w:t xml:space="preserve"> machine learning methods using Python.</w:t>
-      </w:r>
-    </w:p>
-    <w:p>
-      <w:pPr>
-        <w:pStyle w:val="Opstilling-punkttegn"/>
-      </w:pPr>
-      <w:r>
-        <w:t>Apply zero-shot learning methods.</w:t>
-      </w:r>
-    </w:p>
-    <w:p>
-      <w:pPr>
-        <w:pStyle w:val="Opstilling-punkttegn"/>
-      </w:pPr>
-      <w:r>
-        <w:t>Combine and modify machine learning models for separate downstream tasks.</w:t>
-      </w:r>
-    </w:p>
-    <w:p>
-      <w:pPr>
-        <w:rPr>
-          <w:b/>
-        </w:rPr>
-      </w:pPr>
-      <w:r>
-        <w:rPr>
-          <w:b/>
-        </w:rPr>
-        <w:t>General l</w:t>
-      </w:r>
-      <w:r>
-        <w:rPr>
-          <w:b/>
-        </w:rPr>
-        <w:t xml:space="preserve">earning </w:t>
-      </w:r>
-      <w:r>
-        <w:rPr>
-          <w:b/>
-        </w:rPr>
-        <w:t>o</w:t>
-      </w:r>
-      <w:r>
-        <w:rPr>
-          <w:b/>
-        </w:rPr>
-        <w:t>bjectives:</w:t>
-      </w:r>
-    </w:p>
-    <w:p>
-      <w:pPr>
-        <w:jc w:val="both"/>
-        <w:rPr>
-          <w:rStyle w:val="Hyperlink"/>
-        </w:rPr>
-      </w:pPr>
-      <w:hyperlink r:id="rId9" w:anchor="x_Master's_thesis" w:history="1">
-        <w:r>
-          <w:rPr>
-            <w:rStyle w:val="Hyperlink"/>
-          </w:rPr>
-          <w:t>http://sdb.dtu.dk/2018/35/708#x_Master's_</w:t>
-        </w:r>
-        <w:r>
-          <w:rPr>
-            <w:rStyle w:val="Hyperlink"/>
-          </w:rPr>
-          <w:t>t</w:t>
-        </w:r>
-        <w:r>
-          <w:rPr>
-            <w:rStyle w:val="Hyperlink"/>
-          </w:rPr>
-          <w:t>hesis</w:t>
+          <w:t>http://sdb.dtu.dk/2018/35/708#x_Master's_thesis</w:t>
         </w:r>
       </w:hyperlink>
     </w:p>
@@ -882,44 +869,29 @@
         <w:pStyle w:val="Opstilling-punkttegn"/>
       </w:pPr>
       <w:r>
-        <w:t xml:space="preserve">can identify and reflect on technical scientific issues and understand the interaction between the various components that make up an </w:t>
-      </w:r>
-      <w:proofErr w:type="gramStart"/>
-      <w:r>
-        <w:t>issue</w:t>
+        <w:t>can identify and reflect on technical scientific issues and understand the interaction between the various components that make up an issue</w:t>
       </w:r>
       <w:r>
         <w:t>;</w:t>
       </w:r>
-      <w:proofErr w:type="gramEnd"/>
     </w:p>
     <w:p>
       <w:pPr>
         <w:pStyle w:val="Opstilling-punkttegn"/>
       </w:pPr>
       <w:r>
-        <w:t xml:space="preserve">can, on the basis of a clear academic profile, apply elements of current research at international level to develop ideas and solve </w:t>
-      </w:r>
-      <w:proofErr w:type="gramStart"/>
-      <w:r>
-        <w:t>problems</w:t>
+        <w:t>can, on the basis of a clear academic profile, apply elements of current research at international level to develop ideas and solve problems</w:t>
       </w:r>
       <w:r>
         <w:t>;</w:t>
       </w:r>
-      <w:proofErr w:type="gramEnd"/>
     </w:p>
     <w:p>
       <w:pPr>
         <w:pStyle w:val="Opstilling-punkttegn"/>
       </w:pPr>
-      <w:proofErr w:type="gramStart"/>
-      <w:r>
-        <w:t>masters</w:t>
-      </w:r>
-      <w:proofErr w:type="gramEnd"/>
-      <w:r>
-        <w:t xml:space="preserve"> technical scientific methodologies, theories and tools, and has the capacity take a holistic view of and delimit a complex, open issue, see it in a broader academic and societal perspective and, on this basis, propose a variety of possible actions</w:t>
+      <w:r>
+        <w:t>masters technical scientific methodologies, theories and tools, and has the capacity take a holistic view of and delimit a complex, open issue, see it in a broader academic and societal perspective and, on this basis, propose a variety of possible actions</w:t>
       </w:r>
       <w:r>
         <w:t>;</w:t>
@@ -930,32 +902,22 @@
         <w:pStyle w:val="Opstilling-punkttegn"/>
       </w:pPr>
       <w:r>
-        <w:t xml:space="preserve">can, via analysis and modelling, develop relevant models, systems and processes for solving technological </w:t>
-      </w:r>
-      <w:proofErr w:type="gramStart"/>
-      <w:r>
-        <w:t>problems</w:t>
+        <w:t>can, via analysis and modelling, develop relevant models, systems and processes for solving technological problems</w:t>
       </w:r>
       <w:r>
         <w:t>;</w:t>
       </w:r>
-      <w:proofErr w:type="gramEnd"/>
     </w:p>
     <w:p>
       <w:pPr>
         <w:pStyle w:val="Opstilling-punkttegn"/>
       </w:pPr>
       <w:r>
-        <w:t xml:space="preserve">can communicate and mediate research-based knowledge both orally and in </w:t>
-      </w:r>
-      <w:proofErr w:type="gramStart"/>
-      <w:r>
-        <w:t>writing</w:t>
+        <w:t>can communicate and mediate research-based knowledge both orally and in writing</w:t>
       </w:r>
       <w:r>
         <w:t>;</w:t>
       </w:r>
-      <w:proofErr w:type="gramEnd"/>
     </w:p>
     <w:p>
       <w:pPr>
@@ -965,53 +927,38 @@
         <w:t>is familiar with and can seek out leading international research</w:t>
       </w:r>
       <w:r>
-        <w:t xml:space="preserve"> within his/her specialist </w:t>
-      </w:r>
-      <w:proofErr w:type="gramStart"/>
-      <w:r>
-        <w:t>area;</w:t>
-      </w:r>
-      <w:proofErr w:type="gramEnd"/>
+        <w:t xml:space="preserve"> within his/her specialist area;</w:t>
+      </w:r>
     </w:p>
     <w:p>
       <w:pPr>
         <w:pStyle w:val="Opstilling-punkttegn"/>
       </w:pPr>
       <w:r>
-        <w:t xml:space="preserve">can work independently and reflect on own learning, academic development and </w:t>
-      </w:r>
-      <w:proofErr w:type="gramStart"/>
-      <w:r>
-        <w:t>specialization</w:t>
+        <w:t>can work independently and reflect on own learning, academic development and specialization</w:t>
       </w:r>
       <w:r>
         <w:t>;</w:t>
       </w:r>
-      <w:proofErr w:type="gramEnd"/>
     </w:p>
     <w:p>
       <w:pPr>
         <w:pStyle w:val="Opstilling-punkttegn"/>
       </w:pPr>
-      <w:proofErr w:type="gramStart"/>
-      <w:r>
-        <w:t>masters</w:t>
-      </w:r>
-      <w:proofErr w:type="gramEnd"/>
-      <w:r>
-        <w:t xml:space="preserve"> technical problem-solving at a high level through project work, and has the capacity to work with and manage all phases of a project – including preparation of timetables, design, solution and documentation</w:t>
+      <w:r>
+        <w:t>masters technical problem-solving at a high level through project work, and has the capacity to work with and manage all phases of a project – including preparation of timetables, design, solution and documentation</w:t>
       </w:r>
       <w:r>
         <w:t>.</w:t>
       </w:r>
     </w:p>
     <w:sectPr>
-      <w:headerReference w:type="even" r:id="rId10"/>
-      <w:headerReference w:type="default" r:id="rId11"/>
-      <w:footerReference w:type="even" r:id="rId12"/>
-      <w:footerReference w:type="default" r:id="rId13"/>
-      <w:headerReference w:type="first" r:id="rId14"/>
-      <w:footerReference w:type="first" r:id="rId15"/>
+      <w:headerReference w:type="even" r:id="rId11"/>
+      <w:headerReference w:type="default" r:id="rId12"/>
+      <w:footerReference w:type="even" r:id="rId13"/>
+      <w:footerReference w:type="default" r:id="rId14"/>
+      <w:headerReference w:type="first" r:id="rId15"/>
+      <w:footerReference w:type="first" r:id="rId16"/>
       <w:pgSz w:w="11906" w:h="16838"/>
       <w:pgMar w:top="1276" w:right="1134" w:bottom="1276" w:left="1134" w:header="708" w:footer="708" w:gutter="0"/>
       <w:cols w:space="708"/>
@@ -1905,6 +1852,7 @@
   <w:style w:type="character" w:default="1" w:styleId="Standardskrifttypeiafsnit">
     <w:name w:val="Default Paragraph Font"/>
     <w:uiPriority w:val="1"/>
+    <w:semiHidden/>
     <w:unhideWhenUsed/>
   </w:style>
   <w:style w:type="table" w:default="1" w:styleId="Tabel-Normal">

--- a/Assets/Materials/Startup_package/project_plan.docx
+++ b/Assets/Materials/Startup_package/project_plan.docx
@@ -1,6 +1,6 @@
 
 <file path=word/document.xml><?xml version="1.0" encoding="utf-8"?>
-<w:document xmlns:wpc="http://schemas.microsoft.com/office/word/2010/wordprocessingCanvas" xmlns:cx="http://schemas.microsoft.com/office/drawing/2014/chartex" xmlns:cx1="http://schemas.microsoft.com/office/drawing/2015/9/8/chartex" xmlns:cx2="http://schemas.microsoft.com/office/drawing/2015/10/21/chartex" xmlns:cx3="http://schemas.microsoft.com/office/drawing/2016/5/9/chartex" xmlns:cx4="http://schemas.microsoft.com/office/drawing/2016/5/10/chartex" xmlns:cx5="http://schemas.microsoft.com/office/drawing/2016/5/11/chartex" xmlns:cx6="http://schemas.microsoft.com/office/drawing/2016/5/12/chartex" xmlns:cx7="http://schemas.microsoft.com/office/drawing/2016/5/13/chartex" xmlns:cx8="http://schemas.microsoft.com/office/drawing/2016/5/14/chartex" xmlns:mc="http://schemas.openxmlformats.org/markup-compatibility/2006" xmlns:aink="http://schemas.microsoft.com/office/drawing/2016/ink" xmlns:am3d="http://schemas.microsoft.com/office/drawing/2017/model3d" xmlns:o="urn:schemas-microsoft-com:office:office" xmlns:oel="http://schemas.microsoft.com/office/2019/extlst" xmlns:r="http://schemas.openxmlformats.org/officeDocument/2006/relationships" xmlns:m="http://schemas.openxmlformats.org/officeDocument/2006/math" xmlns:v="urn:schemas-microsoft-com:vml" xmlns:wp14="http://schemas.microsoft.com/office/word/2010/wordprocessingDrawing" xmlns:wp="http://schemas.openxmlformats.org/drawingml/2006/wordprocessingDrawing" xmlns:w10="urn:schemas-microsoft-com:office:word" xmlns:w="http://schemas.openxmlformats.org/wordprocessingml/2006/main" xmlns:w14="http://schemas.microsoft.com/office/word/2010/wordml" xmlns:w15="http://schemas.microsoft.com/office/word/2012/wordml" xmlns:w16cex="http://schemas.microsoft.com/office/word/2018/wordml/cex" xmlns:w16cid="http://schemas.microsoft.com/office/word/2016/wordml/cid" xmlns:w16="http://schemas.microsoft.com/office/word/2018/wordml" xmlns:w16sdtdh="http://schemas.microsoft.com/office/word/2020/wordml/sdtdatahash" xmlns:w16se="http://schemas.microsoft.com/office/word/2015/wordml/symex" xmlns:wpg="http://schemas.microsoft.com/office/word/2010/wordprocessingGroup" xmlns:wpi="http://schemas.microsoft.com/office/word/2010/wordprocessingInk" xmlns:wne="http://schemas.microsoft.com/office/word/2006/wordml" xmlns:wps="http://schemas.microsoft.com/office/word/2010/wordprocessingShape" mc:Ignorable="w14 w15 w16se w16cid w16 w16cex w16sdtdh wp14">
+<w:document xmlns:wpc="http://schemas.microsoft.com/office/word/2010/wordprocessingCanvas" xmlns:cx="http://schemas.microsoft.com/office/drawing/2014/chartex" xmlns:cx1="http://schemas.microsoft.com/office/drawing/2015/9/8/chartex" xmlns:cx2="http://schemas.microsoft.com/office/drawing/2015/10/21/chartex" xmlns:cx3="http://schemas.microsoft.com/office/drawing/2016/5/9/chartex" xmlns:cx4="http://schemas.microsoft.com/office/drawing/2016/5/10/chartex" xmlns:cx5="http://schemas.microsoft.com/office/drawing/2016/5/11/chartex" xmlns:cx6="http://schemas.microsoft.com/office/drawing/2016/5/12/chartex" xmlns:cx7="http://schemas.microsoft.com/office/drawing/2016/5/13/chartex" xmlns:cx8="http://schemas.microsoft.com/office/drawing/2016/5/14/chartex" xmlns:mc="http://schemas.openxmlformats.org/markup-compatibility/2006" xmlns:aink="http://schemas.microsoft.com/office/drawing/2016/ink" xmlns:am3d="http://schemas.microsoft.com/office/drawing/2017/model3d" xmlns:o="urn:schemas-microsoft-com:office:office" xmlns:oel="http://schemas.microsoft.com/office/2019/extlst" xmlns:r="http://schemas.openxmlformats.org/officeDocument/2006/relationships" xmlns:m="http://schemas.openxmlformats.org/officeDocument/2006/math" xmlns:v="urn:schemas-microsoft-com:vml" xmlns:wp14="http://schemas.microsoft.com/office/word/2010/wordprocessingDrawing" xmlns:wp="http://schemas.openxmlformats.org/drawingml/2006/wordprocessingDrawing" xmlns:w10="urn:schemas-microsoft-com:office:word" xmlns:w="http://schemas.openxmlformats.org/wordprocessingml/2006/main" xmlns:w14="http://schemas.microsoft.com/office/word/2010/wordml" xmlns:w15="http://schemas.microsoft.com/office/word/2012/wordml" xmlns:w16cex="http://schemas.microsoft.com/office/word/2018/wordml/cex" xmlns:w16cid="http://schemas.microsoft.com/office/word/2016/wordml/cid" xmlns:w16="http://schemas.microsoft.com/office/word/2018/wordml" xmlns:w16du="http://schemas.microsoft.com/office/word/2023/wordml/word16du" xmlns:w16sdtdh="http://schemas.microsoft.com/office/word/2020/wordml/sdtdatahash" xmlns:w16se="http://schemas.microsoft.com/office/word/2015/wordml/symex" xmlns:wpg="http://schemas.microsoft.com/office/word/2010/wordprocessingGroup" xmlns:wpi="http://schemas.microsoft.com/office/word/2010/wordprocessingInk" xmlns:wne="http://schemas.microsoft.com/office/word/2006/wordml" xmlns:wps="http://schemas.microsoft.com/office/word/2010/wordprocessingShape" mc:Ignorable="w14 w15 w16se w16cid w16 w16cex w16sdtdh w16du wp14">
   <w:body>
     <w:p>
       <w:pPr>
@@ -66,8 +66,17 @@
           <w:b/>
           <w:sz w:val="28"/>
         </w:rPr>
-        <w:t xml:space="preserve"> machine learning</w:t>
-      </w:r>
+        <w:t xml:space="preserve"> machine </w:t>
+      </w:r>
+      <w:proofErr w:type="gramStart"/>
+      <w:r>
+        <w:rPr>
+          <w:b/>
+          <w:sz w:val="28"/>
+        </w:rPr>
+        <w:t>learning</w:t>
+      </w:r>
+      <w:proofErr w:type="gramEnd"/>
     </w:p>
     <w:p>
       <w:pPr>
@@ -352,7 +361,21 @@
         <w:rPr>
           <w:bCs/>
         </w:rPr>
-        <w:t xml:space="preserve"> machine learning is a way of taking advantage of the abundance of data generated. This project focuses on training a classification model from ECG data and text descriptions of the same patients to increase classification accuracy. The project will be based on a current state-of-the-art model and aims at reproducing the model’s results and apply it to new data and test the effectiveness of using other methods for pre-processing data before t</w:t>
+        <w:t xml:space="preserve"> machine learning is a way of taking advantage of the abundance of data generated. This project focuses on training a classification model from ECG data and text descriptions of the same patients to increase classification accuracy. The project will be based on a current state-of-the-art model and aims at reproducing the model’s results and </w:t>
+      </w:r>
+      <w:proofErr w:type="gramStart"/>
+      <w:r>
+        <w:rPr>
+          <w:bCs/>
+        </w:rPr>
+        <w:t>apply</w:t>
+      </w:r>
+      <w:proofErr w:type="gramEnd"/>
+      <w:r>
+        <w:rPr>
+          <w:bCs/>
+        </w:rPr>
+        <w:t xml:space="preserve"> it to new data and test the effectiveness of using other methods for pre-processing data before t</w:t>
       </w:r>
       <w:r>
         <w:rPr>
@@ -411,7 +434,21 @@
         <w:rPr>
           <w:bCs/>
         </w:rPr>
-        <w:t>Throughout the project: Writing the thesis continually throughout the project duration for keeping up to date with current work and progress.</w:t>
+        <w:t xml:space="preserve">Throughout the project: Writing the thesis continually throughout the project duration </w:t>
+      </w:r>
+      <w:proofErr w:type="gramStart"/>
+      <w:r>
+        <w:rPr>
+          <w:bCs/>
+        </w:rPr>
+        <w:t>for keeping</w:t>
+      </w:r>
+      <w:proofErr w:type="gramEnd"/>
+      <w:r>
+        <w:rPr>
+          <w:bCs/>
+        </w:rPr>
+        <w:t xml:space="preserve"> up to date with current work and progress.</w:t>
       </w:r>
     </w:p>
     <w:p>
@@ -680,21 +717,15 @@
       <w:r>
         <w:t xml:space="preserve">Investigating the text reports semantics using data augmentations, to understand how strong an effect the medical language semantics have on the model effectiveness. </w:t>
       </w:r>
-    </w:p>
-    <w:p>
-      <w:r>
-        <w:t>Investigating the ECG signals in the PTB-XL dataset by training on only the ones that have been reviewed multiple times by medical professionals.</w:t>
-      </w:r>
-    </w:p>
-    <w:p>
-      <w:r>
-        <w:t xml:space="preserve">Turning the model setup into a contrastive learning setup, like the one used in: </w:t>
-      </w:r>
-    </w:p>
-    <w:p>
-      <w:pPr>
-        <w:rPr>
-          <w:rStyle w:val="Hyperlink"/>
+      <w:r>
+        <w:t>Augmentations can be implemented like the ones in:</w:t>
+      </w:r>
+    </w:p>
+    <w:p>
+      <w:pPr>
+        <w:rPr>
+          <w:color w:val="0000FF" w:themeColor="hyperlink"/>
+          <w:u w:val="single"/>
         </w:rPr>
       </w:pPr>
       <w:hyperlink r:id="rId8" w:history="1">
@@ -708,7 +739,18 @@
     </w:p>
     <w:p>
       <w:r>
-        <w:t>or</w:t>
+        <w:t>Investigating the ECG signals in the PTB-XL dataset by training on only the ones that have been reviewed multiple times by medical professionals.</w:t>
+      </w:r>
+    </w:p>
+    <w:p>
+      <w:r>
+        <w:t xml:space="preserve">Investigating </w:t>
+      </w:r>
+      <w:r>
+        <w:t xml:space="preserve">taking advantage of </w:t>
+      </w:r>
+      <w:r>
+        <w:t>shared and unique information from each data modality using the approach from:</w:t>
       </w:r>
     </w:p>
     <w:p>
@@ -717,248 +759,102 @@
           <w:rPr>
             <w:rStyle w:val="Hyperlink"/>
           </w:rPr>
-          <w:t>https://proceedings.neurips.cc/paper_files/paper/2023/hash/6818dcc65fdf3cbd4b05770fb957803e-Abstract-Conference.html</w:t>
+          <w:t>https://proceedings.n</w:t>
         </w:r>
-      </w:hyperlink>
-    </w:p>
-    <w:p>
-      <w:pPr>
-        <w:rPr>
-          <w:b/>
-        </w:rPr>
-      </w:pPr>
-      <w:r>
-        <w:rPr>
-          <w:b/>
-        </w:rPr>
-        <w:t>Specific l</w:t>
-      </w:r>
-      <w:r>
-        <w:rPr>
-          <w:b/>
-        </w:rPr>
-        <w:t>earning objectives:</w:t>
-      </w:r>
-    </w:p>
-    <w:p>
-      <w:r>
-        <w:t xml:space="preserve">The student can </w:t>
-      </w:r>
-    </w:p>
-    <w:p>
-      <w:pPr>
-        <w:pStyle w:val="Opstilling-punkttegn"/>
-      </w:pPr>
-      <w:r>
-        <w:t>E</w:t>
-      </w:r>
-      <w:r>
-        <w:t xml:space="preserve">xplain general concepts </w:t>
-      </w:r>
-      <w:r>
-        <w:t>on representation learning and feature extraction.</w:t>
-      </w:r>
-    </w:p>
-    <w:p>
-      <w:pPr>
-        <w:pStyle w:val="Opstilling-punkttegn"/>
-      </w:pPr>
-      <w:r>
-        <w:t xml:space="preserve">Understand and </w:t>
-      </w:r>
-      <w:r>
-        <w:t xml:space="preserve">implement </w:t>
-      </w:r>
-      <w:proofErr w:type="spellStart"/>
-      <w:r>
-        <w:t>multiview</w:t>
-      </w:r>
-      <w:proofErr w:type="spellEnd"/>
-      <w:r>
-        <w:t xml:space="preserve"> machine learning methods using Python.</w:t>
-      </w:r>
-    </w:p>
-    <w:p>
-      <w:pPr>
-        <w:pStyle w:val="Opstilling-punkttegn"/>
-      </w:pPr>
-      <w:r>
-        <w:t>Apply zero-shot learning methods.</w:t>
-      </w:r>
-    </w:p>
-    <w:p>
-      <w:pPr>
-        <w:pStyle w:val="Opstilling-punkttegn"/>
-      </w:pPr>
-      <w:r>
-        <w:t>Combine and modify machine learning models for separate downstream tasks.</w:t>
-      </w:r>
-    </w:p>
-    <w:p>
-      <w:pPr>
-        <w:rPr>
-          <w:b/>
-        </w:rPr>
-      </w:pPr>
-      <w:r>
-        <w:rPr>
-          <w:b/>
-        </w:rPr>
-        <w:t>General l</w:t>
-      </w:r>
-      <w:r>
-        <w:rPr>
-          <w:b/>
-        </w:rPr>
-        <w:t xml:space="preserve">earning </w:t>
-      </w:r>
-      <w:r>
-        <w:rPr>
-          <w:b/>
-        </w:rPr>
-        <w:t>o</w:t>
-      </w:r>
-      <w:r>
-        <w:rPr>
-          <w:b/>
-        </w:rPr>
-        <w:t>bjectives:</w:t>
-      </w:r>
-    </w:p>
-    <w:p>
-      <w:pPr>
-        <w:jc w:val="both"/>
-        <w:rPr>
-          <w:rStyle w:val="Hyperlink"/>
-        </w:rPr>
-      </w:pPr>
-      <w:hyperlink r:id="rId10" w:anchor="x_Master's_thesis" w:history="1">
         <w:r>
           <w:rPr>
             <w:rStyle w:val="Hyperlink"/>
           </w:rPr>
-          <w:t>http://sdb.dtu.dk/2018/35/708#x_Master's_thesis</w:t>
+          <w:t>e</w:t>
+        </w:r>
+        <w:r>
+          <w:rPr>
+            <w:rStyle w:val="Hyperlink"/>
+          </w:rPr>
+          <w:t>urips.cc/paper_files/paper/2023/hash/6818dcc65fdf3cbd4b05770fb957803e-Abstract-Conference.html</w:t>
         </w:r>
       </w:hyperlink>
     </w:p>
     <w:p>
       <w:pPr>
-        <w:jc w:val="both"/>
-      </w:pPr>
-      <w:r>
-        <w:rPr>
-          <w:rStyle w:val="Strk"/>
-          <w:rFonts w:cs="Arial"/>
-          <w:color w:val="323232"/>
-          <w:lang w:val="en"/>
-        </w:rPr>
-        <w:t>In addition, t</w:t>
-      </w:r>
-      <w:r>
-        <w:rPr>
-          <w:rStyle w:val="Strk"/>
-          <w:rFonts w:cs="Arial"/>
-          <w:color w:val="323232"/>
-          <w:lang w:val="en"/>
-        </w:rPr>
-        <w:t>he student</w:t>
-      </w:r>
-    </w:p>
-    <w:p>
-      <w:pPr>
-        <w:pStyle w:val="Opstilling-punkttegn"/>
-      </w:pPr>
-      <w:r>
-        <w:t>can identify and reflect on technical scientific issues and understand the interaction between the various components that make up an issue</w:t>
-      </w:r>
-      <w:r>
-        <w:t>;</w:t>
-      </w:r>
-    </w:p>
-    <w:p>
-      <w:pPr>
-        <w:pStyle w:val="Opstilling-punkttegn"/>
-      </w:pPr>
-      <w:r>
-        <w:t>can, on the basis of a clear academic profile, apply elements of current research at international level to develop ideas and solve problems</w:t>
-      </w:r>
-      <w:r>
-        <w:t>;</w:t>
-      </w:r>
-    </w:p>
-    <w:p>
-      <w:pPr>
-        <w:pStyle w:val="Opstilling-punkttegn"/>
-      </w:pPr>
-      <w:r>
-        <w:t>masters technical scientific methodologies, theories and tools, and has the capacity take a holistic view of and delimit a complex, open issue, see it in a broader academic and societal perspective and, on this basis, propose a variety of possible actions</w:t>
-      </w:r>
-      <w:r>
-        <w:t>;</w:t>
-      </w:r>
-    </w:p>
-    <w:p>
-      <w:pPr>
-        <w:pStyle w:val="Opstilling-punkttegn"/>
-      </w:pPr>
-      <w:r>
-        <w:t>can, via analysis and modelling, develop relevant models, systems and processes for solving technological problems</w:t>
-      </w:r>
-      <w:r>
-        <w:t>;</w:t>
-      </w:r>
-    </w:p>
-    <w:p>
-      <w:pPr>
-        <w:pStyle w:val="Opstilling-punkttegn"/>
-      </w:pPr>
-      <w:r>
-        <w:t>can communicate and mediate research-based knowledge both orally and in writing</w:t>
-      </w:r>
-      <w:r>
-        <w:t>;</w:t>
-      </w:r>
-    </w:p>
-    <w:p>
-      <w:pPr>
-        <w:pStyle w:val="Opstilling-punkttegn"/>
-      </w:pPr>
-      <w:r>
-        <w:t>is familiar with and can seek out leading international research</w:t>
-      </w:r>
-      <w:r>
-        <w:t xml:space="preserve"> within his/her specialist area;</w:t>
-      </w:r>
-    </w:p>
-    <w:p>
-      <w:pPr>
-        <w:pStyle w:val="Opstilling-punkttegn"/>
-      </w:pPr>
-      <w:r>
-        <w:t>can work independently and reflect on own learning, academic development and specialization</w:t>
-      </w:r>
-      <w:r>
-        <w:t>;</w:t>
-      </w:r>
-    </w:p>
-    <w:p>
-      <w:pPr>
-        <w:pStyle w:val="Opstilling-punkttegn"/>
-      </w:pPr>
-      <w:r>
-        <w:t>masters technical problem-solving at a high level through project work, and has the capacity to work with and manage all phases of a project – including preparation of timetables, design, solution and documentation</w:t>
-      </w:r>
-      <w:r>
-        <w:t>.</w:t>
+        <w:rPr>
+          <w:b/>
+        </w:rPr>
+      </w:pPr>
+      <w:r>
+        <w:rPr>
+          <w:b/>
+        </w:rPr>
+        <w:t>Specific l</w:t>
+      </w:r>
+      <w:r>
+        <w:rPr>
+          <w:b/>
+        </w:rPr>
+        <w:t>earning objectives:</w:t>
+      </w:r>
+    </w:p>
+    <w:p>
+      <w:r>
+        <w:t xml:space="preserve">The student can </w:t>
+      </w:r>
+    </w:p>
+    <w:p>
+      <w:pPr>
+        <w:pStyle w:val="ListBullet"/>
+      </w:pPr>
+      <w:r>
+        <w:t>E</w:t>
+      </w:r>
+      <w:r>
+        <w:t xml:space="preserve">xplain general concepts </w:t>
+      </w:r>
+      <w:r>
+        <w:t>on representation learning and feature extraction.</w:t>
+      </w:r>
+    </w:p>
+    <w:p>
+      <w:pPr>
+        <w:pStyle w:val="ListBullet"/>
+      </w:pPr>
+      <w:r>
+        <w:t xml:space="preserve">Understand and </w:t>
+      </w:r>
+      <w:r>
+        <w:t xml:space="preserve">implement </w:t>
+      </w:r>
+      <w:proofErr w:type="spellStart"/>
+      <w:r>
+        <w:t>multiview</w:t>
+      </w:r>
+      <w:proofErr w:type="spellEnd"/>
+      <w:r>
+        <w:t xml:space="preserve"> machine learning methods using Python.</w:t>
+      </w:r>
+    </w:p>
+    <w:p>
+      <w:pPr>
+        <w:pStyle w:val="ListBullet"/>
+      </w:pPr>
+      <w:r>
+        <w:t>Apply zero-shot learning methods.</w:t>
+      </w:r>
+    </w:p>
+    <w:p>
+      <w:pPr>
+        <w:pStyle w:val="ListBullet"/>
+      </w:pPr>
+      <w:r>
+        <w:t>Combine and modify machine learning models for separate downstream tasks.</w:t>
       </w:r>
     </w:p>
     <w:sectPr>
-      <w:headerReference w:type="even" r:id="rId11"/>
-      <w:headerReference w:type="default" r:id="rId12"/>
-      <w:footerReference w:type="even" r:id="rId13"/>
-      <w:footerReference w:type="default" r:id="rId14"/>
-      <w:headerReference w:type="first" r:id="rId15"/>
-      <w:footerReference w:type="first" r:id="rId16"/>
+      <w:headerReference w:type="even" r:id="rId10"/>
+      <w:headerReference w:type="default" r:id="rId11"/>
+      <w:footerReference w:type="even" r:id="rId12"/>
+      <w:footerReference w:type="default" r:id="rId13"/>
+      <w:headerReference w:type="first" r:id="rId14"/>
+      <w:footerReference w:type="first" r:id="rId15"/>
       <w:pgSz w:w="11906" w:h="16838"/>
       <w:pgMar w:top="1276" w:right="1134" w:bottom="1276" w:left="1134" w:header="708" w:footer="708" w:gutter="0"/>
       <w:cols w:space="708"/>
@@ -969,7 +865,7 @@
 </file>
 
 <file path=word/endnotes.xml><?xml version="1.0" encoding="utf-8"?>
-<w:endnotes xmlns:wpc="http://schemas.microsoft.com/office/word/2010/wordprocessingCanvas" xmlns:cx="http://schemas.microsoft.com/office/drawing/2014/chartex" xmlns:cx1="http://schemas.microsoft.com/office/drawing/2015/9/8/chartex" xmlns:cx2="http://schemas.microsoft.com/office/drawing/2015/10/21/chartex" xmlns:cx3="http://schemas.microsoft.com/office/drawing/2016/5/9/chartex" xmlns:cx4="http://schemas.microsoft.com/office/drawing/2016/5/10/chartex" xmlns:cx5="http://schemas.microsoft.com/office/drawing/2016/5/11/chartex" xmlns:cx6="http://schemas.microsoft.com/office/drawing/2016/5/12/chartex" xmlns:cx7="http://schemas.microsoft.com/office/drawing/2016/5/13/chartex" xmlns:cx8="http://schemas.microsoft.com/office/drawing/2016/5/14/chartex" xmlns:mc="http://schemas.openxmlformats.org/markup-compatibility/2006" xmlns:aink="http://schemas.microsoft.com/office/drawing/2016/ink" xmlns:am3d="http://schemas.microsoft.com/office/drawing/2017/model3d" xmlns:o="urn:schemas-microsoft-com:office:office" xmlns:oel="http://schemas.microsoft.com/office/2019/extlst" xmlns:r="http://schemas.openxmlformats.org/officeDocument/2006/relationships" xmlns:m="http://schemas.openxmlformats.org/officeDocument/2006/math" xmlns:v="urn:schemas-microsoft-com:vml" xmlns:wp14="http://schemas.microsoft.com/office/word/2010/wordprocessingDrawing" xmlns:wp="http://schemas.openxmlformats.org/drawingml/2006/wordprocessingDrawing" xmlns:w10="urn:schemas-microsoft-com:office:word" xmlns:w="http://schemas.openxmlformats.org/wordprocessingml/2006/main" xmlns:w14="http://schemas.microsoft.com/office/word/2010/wordml" xmlns:w15="http://schemas.microsoft.com/office/word/2012/wordml" xmlns:w16cex="http://schemas.microsoft.com/office/word/2018/wordml/cex" xmlns:w16cid="http://schemas.microsoft.com/office/word/2016/wordml/cid" xmlns:w16="http://schemas.microsoft.com/office/word/2018/wordml" xmlns:w16sdtdh="http://schemas.microsoft.com/office/word/2020/wordml/sdtdatahash" xmlns:w16se="http://schemas.microsoft.com/office/word/2015/wordml/symex" xmlns:wpg="http://schemas.microsoft.com/office/word/2010/wordprocessingGroup" xmlns:wpi="http://schemas.microsoft.com/office/word/2010/wordprocessingInk" xmlns:wne="http://schemas.microsoft.com/office/word/2006/wordml" xmlns:wps="http://schemas.microsoft.com/office/word/2010/wordprocessingShape" mc:Ignorable="w14 w15 w16se w16cid w16 w16cex w16sdtdh wp14">
+<w:endnotes xmlns:wpc="http://schemas.microsoft.com/office/word/2010/wordprocessingCanvas" xmlns:cx="http://schemas.microsoft.com/office/drawing/2014/chartex" xmlns:cx1="http://schemas.microsoft.com/office/drawing/2015/9/8/chartex" xmlns:cx2="http://schemas.microsoft.com/office/drawing/2015/10/21/chartex" xmlns:cx3="http://schemas.microsoft.com/office/drawing/2016/5/9/chartex" xmlns:cx4="http://schemas.microsoft.com/office/drawing/2016/5/10/chartex" xmlns:cx5="http://schemas.microsoft.com/office/drawing/2016/5/11/chartex" xmlns:cx6="http://schemas.microsoft.com/office/drawing/2016/5/12/chartex" xmlns:cx7="http://schemas.microsoft.com/office/drawing/2016/5/13/chartex" xmlns:cx8="http://schemas.microsoft.com/office/drawing/2016/5/14/chartex" xmlns:mc="http://schemas.openxmlformats.org/markup-compatibility/2006" xmlns:aink="http://schemas.microsoft.com/office/drawing/2016/ink" xmlns:am3d="http://schemas.microsoft.com/office/drawing/2017/model3d" xmlns:o="urn:schemas-microsoft-com:office:office" xmlns:oel="http://schemas.microsoft.com/office/2019/extlst" xmlns:r="http://schemas.openxmlformats.org/officeDocument/2006/relationships" xmlns:m="http://schemas.openxmlformats.org/officeDocument/2006/math" xmlns:v="urn:schemas-microsoft-com:vml" xmlns:wp14="http://schemas.microsoft.com/office/word/2010/wordprocessingDrawing" xmlns:wp="http://schemas.openxmlformats.org/drawingml/2006/wordprocessingDrawing" xmlns:w10="urn:schemas-microsoft-com:office:word" xmlns:w="http://schemas.openxmlformats.org/wordprocessingml/2006/main" xmlns:w14="http://schemas.microsoft.com/office/word/2010/wordml" xmlns:w15="http://schemas.microsoft.com/office/word/2012/wordml" xmlns:w16cex="http://schemas.microsoft.com/office/word/2018/wordml/cex" xmlns:w16cid="http://schemas.microsoft.com/office/word/2016/wordml/cid" xmlns:w16="http://schemas.microsoft.com/office/word/2018/wordml" xmlns:w16du="http://schemas.microsoft.com/office/word/2023/wordml/word16du" xmlns:w16sdtdh="http://schemas.microsoft.com/office/word/2020/wordml/sdtdatahash" xmlns:w16se="http://schemas.microsoft.com/office/word/2015/wordml/symex" xmlns:wpg="http://schemas.microsoft.com/office/word/2010/wordprocessingGroup" xmlns:wpi="http://schemas.microsoft.com/office/word/2010/wordprocessingInk" xmlns:wne="http://schemas.microsoft.com/office/word/2006/wordml" xmlns:wps="http://schemas.microsoft.com/office/word/2010/wordprocessingShape" mc:Ignorable="w14 w15 w16se w16cid w16 w16cex w16sdtdh w16du wp14">
   <w:endnote w:type="separator" w:id="-1">
     <w:p>
       <w:pPr>
@@ -994,37 +890,37 @@
 </file>
 
 <file path=word/footer1.xml><?xml version="1.0" encoding="utf-8"?>
-<w:ftr xmlns:wpc="http://schemas.microsoft.com/office/word/2010/wordprocessingCanvas" xmlns:cx="http://schemas.microsoft.com/office/drawing/2014/chartex" xmlns:cx1="http://schemas.microsoft.com/office/drawing/2015/9/8/chartex" xmlns:cx2="http://schemas.microsoft.com/office/drawing/2015/10/21/chartex" xmlns:cx3="http://schemas.microsoft.com/office/drawing/2016/5/9/chartex" xmlns:cx4="http://schemas.microsoft.com/office/drawing/2016/5/10/chartex" xmlns:cx5="http://schemas.microsoft.com/office/drawing/2016/5/11/chartex" xmlns:cx6="http://schemas.microsoft.com/office/drawing/2016/5/12/chartex" xmlns:cx7="http://schemas.microsoft.com/office/drawing/2016/5/13/chartex" xmlns:cx8="http://schemas.microsoft.com/office/drawing/2016/5/14/chartex" xmlns:mc="http://schemas.openxmlformats.org/markup-compatibility/2006" xmlns:aink="http://schemas.microsoft.com/office/drawing/2016/ink" xmlns:am3d="http://schemas.microsoft.com/office/drawing/2017/model3d" xmlns:o="urn:schemas-microsoft-com:office:office" xmlns:oel="http://schemas.microsoft.com/office/2019/extlst" xmlns:r="http://schemas.openxmlformats.org/officeDocument/2006/relationships" xmlns:m="http://schemas.openxmlformats.org/officeDocument/2006/math" xmlns:v="urn:schemas-microsoft-com:vml" xmlns:wp14="http://schemas.microsoft.com/office/word/2010/wordprocessingDrawing" xmlns:wp="http://schemas.openxmlformats.org/drawingml/2006/wordprocessingDrawing" xmlns:w10="urn:schemas-microsoft-com:office:word" xmlns:w="http://schemas.openxmlformats.org/wordprocessingml/2006/main" xmlns:w14="http://schemas.microsoft.com/office/word/2010/wordml" xmlns:w15="http://schemas.microsoft.com/office/word/2012/wordml" xmlns:w16cex="http://schemas.microsoft.com/office/word/2018/wordml/cex" xmlns:w16cid="http://schemas.microsoft.com/office/word/2016/wordml/cid" xmlns:w16="http://schemas.microsoft.com/office/word/2018/wordml" xmlns:w16sdtdh="http://schemas.microsoft.com/office/word/2020/wordml/sdtdatahash" xmlns:w16se="http://schemas.microsoft.com/office/word/2015/wordml/symex" xmlns:wpg="http://schemas.microsoft.com/office/word/2010/wordprocessingGroup" xmlns:wpi="http://schemas.microsoft.com/office/word/2010/wordprocessingInk" xmlns:wne="http://schemas.microsoft.com/office/word/2006/wordml" xmlns:wps="http://schemas.microsoft.com/office/word/2010/wordprocessingShape" mc:Ignorable="w14 w15 w16se w16cid w16 w16cex w16sdtdh wp14">
+<w:ftr xmlns:wpc="http://schemas.microsoft.com/office/word/2010/wordprocessingCanvas" xmlns:cx="http://schemas.microsoft.com/office/drawing/2014/chartex" xmlns:cx1="http://schemas.microsoft.com/office/drawing/2015/9/8/chartex" xmlns:cx2="http://schemas.microsoft.com/office/drawing/2015/10/21/chartex" xmlns:cx3="http://schemas.microsoft.com/office/drawing/2016/5/9/chartex" xmlns:cx4="http://schemas.microsoft.com/office/drawing/2016/5/10/chartex" xmlns:cx5="http://schemas.microsoft.com/office/drawing/2016/5/11/chartex" xmlns:cx6="http://schemas.microsoft.com/office/drawing/2016/5/12/chartex" xmlns:cx7="http://schemas.microsoft.com/office/drawing/2016/5/13/chartex" xmlns:cx8="http://schemas.microsoft.com/office/drawing/2016/5/14/chartex" xmlns:mc="http://schemas.openxmlformats.org/markup-compatibility/2006" xmlns:aink="http://schemas.microsoft.com/office/drawing/2016/ink" xmlns:am3d="http://schemas.microsoft.com/office/drawing/2017/model3d" xmlns:o="urn:schemas-microsoft-com:office:office" xmlns:oel="http://schemas.microsoft.com/office/2019/extlst" xmlns:r="http://schemas.openxmlformats.org/officeDocument/2006/relationships" xmlns:m="http://schemas.openxmlformats.org/officeDocument/2006/math" xmlns:v="urn:schemas-microsoft-com:vml" xmlns:wp14="http://schemas.microsoft.com/office/word/2010/wordprocessingDrawing" xmlns:wp="http://schemas.openxmlformats.org/drawingml/2006/wordprocessingDrawing" xmlns:w10="urn:schemas-microsoft-com:office:word" xmlns:w="http://schemas.openxmlformats.org/wordprocessingml/2006/main" xmlns:w14="http://schemas.microsoft.com/office/word/2010/wordml" xmlns:w15="http://schemas.microsoft.com/office/word/2012/wordml" xmlns:w16cex="http://schemas.microsoft.com/office/word/2018/wordml/cex" xmlns:w16cid="http://schemas.microsoft.com/office/word/2016/wordml/cid" xmlns:w16="http://schemas.microsoft.com/office/word/2018/wordml" xmlns:w16du="http://schemas.microsoft.com/office/word/2023/wordml/word16du" xmlns:w16sdtdh="http://schemas.microsoft.com/office/word/2020/wordml/sdtdatahash" xmlns:w16se="http://schemas.microsoft.com/office/word/2015/wordml/symex" xmlns:wpg="http://schemas.microsoft.com/office/word/2010/wordprocessingGroup" xmlns:wpi="http://schemas.microsoft.com/office/word/2010/wordprocessingInk" xmlns:wne="http://schemas.microsoft.com/office/word/2006/wordml" xmlns:wps="http://schemas.microsoft.com/office/word/2010/wordprocessingShape" mc:Ignorable="w14 w15 w16se w16cid w16 w16cex w16sdtdh w16du wp14">
   <w:p>
     <w:pPr>
-      <w:pStyle w:val="Sidefod"/>
+      <w:pStyle w:val="Footer"/>
     </w:pPr>
   </w:p>
 </w:ftr>
 </file>
 
 <file path=word/footer2.xml><?xml version="1.0" encoding="utf-8"?>
-<w:ftr xmlns:wpc="http://schemas.microsoft.com/office/word/2010/wordprocessingCanvas" xmlns:cx="http://schemas.microsoft.com/office/drawing/2014/chartex" xmlns:cx1="http://schemas.microsoft.com/office/drawing/2015/9/8/chartex" xmlns:cx2="http://schemas.microsoft.com/office/drawing/2015/10/21/chartex" xmlns:cx3="http://schemas.microsoft.com/office/drawing/2016/5/9/chartex" xmlns:cx4="http://schemas.microsoft.com/office/drawing/2016/5/10/chartex" xmlns:cx5="http://schemas.microsoft.com/office/drawing/2016/5/11/chartex" xmlns:cx6="http://schemas.microsoft.com/office/drawing/2016/5/12/chartex" xmlns:cx7="http://schemas.microsoft.com/office/drawing/2016/5/13/chartex" xmlns:cx8="http://schemas.microsoft.com/office/drawing/2016/5/14/chartex" xmlns:mc="http://schemas.openxmlformats.org/markup-compatibility/2006" xmlns:aink="http://schemas.microsoft.com/office/drawing/2016/ink" xmlns:am3d="http://schemas.microsoft.com/office/drawing/2017/model3d" xmlns:o="urn:schemas-microsoft-com:office:office" xmlns:oel="http://schemas.microsoft.com/office/2019/extlst" xmlns:r="http://schemas.openxmlformats.org/officeDocument/2006/relationships" xmlns:m="http://schemas.openxmlformats.org/officeDocument/2006/math" xmlns:v="urn:schemas-microsoft-com:vml" xmlns:wp14="http://schemas.microsoft.com/office/word/2010/wordprocessingDrawing" xmlns:wp="http://schemas.openxmlformats.org/drawingml/2006/wordprocessingDrawing" xmlns:w10="urn:schemas-microsoft-com:office:word" xmlns:w="http://schemas.openxmlformats.org/wordprocessingml/2006/main" xmlns:w14="http://schemas.microsoft.com/office/word/2010/wordml" xmlns:w15="http://schemas.microsoft.com/office/word/2012/wordml" xmlns:w16cex="http://schemas.microsoft.com/office/word/2018/wordml/cex" xmlns:w16cid="http://schemas.microsoft.com/office/word/2016/wordml/cid" xmlns:w16="http://schemas.microsoft.com/office/word/2018/wordml" xmlns:w16sdtdh="http://schemas.microsoft.com/office/word/2020/wordml/sdtdatahash" xmlns:w16se="http://schemas.microsoft.com/office/word/2015/wordml/symex" xmlns:wpg="http://schemas.microsoft.com/office/word/2010/wordprocessingGroup" xmlns:wpi="http://schemas.microsoft.com/office/word/2010/wordprocessingInk" xmlns:wne="http://schemas.microsoft.com/office/word/2006/wordml" xmlns:wps="http://schemas.microsoft.com/office/word/2010/wordprocessingShape" mc:Ignorable="w14 w15 w16se w16cid w16 w16cex w16sdtdh wp14">
+<w:ftr xmlns:wpc="http://schemas.microsoft.com/office/word/2010/wordprocessingCanvas" xmlns:cx="http://schemas.microsoft.com/office/drawing/2014/chartex" xmlns:cx1="http://schemas.microsoft.com/office/drawing/2015/9/8/chartex" xmlns:cx2="http://schemas.microsoft.com/office/drawing/2015/10/21/chartex" xmlns:cx3="http://schemas.microsoft.com/office/drawing/2016/5/9/chartex" xmlns:cx4="http://schemas.microsoft.com/office/drawing/2016/5/10/chartex" xmlns:cx5="http://schemas.microsoft.com/office/drawing/2016/5/11/chartex" xmlns:cx6="http://schemas.microsoft.com/office/drawing/2016/5/12/chartex" xmlns:cx7="http://schemas.microsoft.com/office/drawing/2016/5/13/chartex" xmlns:cx8="http://schemas.microsoft.com/office/drawing/2016/5/14/chartex" xmlns:mc="http://schemas.openxmlformats.org/markup-compatibility/2006" xmlns:aink="http://schemas.microsoft.com/office/drawing/2016/ink" xmlns:am3d="http://schemas.microsoft.com/office/drawing/2017/model3d" xmlns:o="urn:schemas-microsoft-com:office:office" xmlns:oel="http://schemas.microsoft.com/office/2019/extlst" xmlns:r="http://schemas.openxmlformats.org/officeDocument/2006/relationships" xmlns:m="http://schemas.openxmlformats.org/officeDocument/2006/math" xmlns:v="urn:schemas-microsoft-com:vml" xmlns:wp14="http://schemas.microsoft.com/office/word/2010/wordprocessingDrawing" xmlns:wp="http://schemas.openxmlformats.org/drawingml/2006/wordprocessingDrawing" xmlns:w10="urn:schemas-microsoft-com:office:word" xmlns:w="http://schemas.openxmlformats.org/wordprocessingml/2006/main" xmlns:w14="http://schemas.microsoft.com/office/word/2010/wordml" xmlns:w15="http://schemas.microsoft.com/office/word/2012/wordml" xmlns:w16cex="http://schemas.microsoft.com/office/word/2018/wordml/cex" xmlns:w16cid="http://schemas.microsoft.com/office/word/2016/wordml/cid" xmlns:w16="http://schemas.microsoft.com/office/word/2018/wordml" xmlns:w16du="http://schemas.microsoft.com/office/word/2023/wordml/word16du" xmlns:w16sdtdh="http://schemas.microsoft.com/office/word/2020/wordml/sdtdatahash" xmlns:w16se="http://schemas.microsoft.com/office/word/2015/wordml/symex" xmlns:wpg="http://schemas.microsoft.com/office/word/2010/wordprocessingGroup" xmlns:wpi="http://schemas.microsoft.com/office/word/2010/wordprocessingInk" xmlns:wne="http://schemas.microsoft.com/office/word/2006/wordml" xmlns:wps="http://schemas.microsoft.com/office/word/2010/wordprocessingShape" mc:Ignorable="w14 w15 w16se w16cid w16 w16cex w16sdtdh w16du wp14">
   <w:p>
     <w:pPr>
-      <w:pStyle w:val="Sidefod"/>
+      <w:pStyle w:val="Footer"/>
     </w:pPr>
   </w:p>
 </w:ftr>
 </file>
 
 <file path=word/footer3.xml><?xml version="1.0" encoding="utf-8"?>
-<w:ftr xmlns:wpc="http://schemas.microsoft.com/office/word/2010/wordprocessingCanvas" xmlns:cx="http://schemas.microsoft.com/office/drawing/2014/chartex" xmlns:cx1="http://schemas.microsoft.com/office/drawing/2015/9/8/chartex" xmlns:cx2="http://schemas.microsoft.com/office/drawing/2015/10/21/chartex" xmlns:cx3="http://schemas.microsoft.com/office/drawing/2016/5/9/chartex" xmlns:cx4="http://schemas.microsoft.com/office/drawing/2016/5/10/chartex" xmlns:cx5="http://schemas.microsoft.com/office/drawing/2016/5/11/chartex" xmlns:cx6="http://schemas.microsoft.com/office/drawing/2016/5/12/chartex" xmlns:cx7="http://schemas.microsoft.com/office/drawing/2016/5/13/chartex" xmlns:cx8="http://schemas.microsoft.com/office/drawing/2016/5/14/chartex" xmlns:mc="http://schemas.openxmlformats.org/markup-compatibility/2006" xmlns:aink="http://schemas.microsoft.com/office/drawing/2016/ink" xmlns:am3d="http://schemas.microsoft.com/office/drawing/2017/model3d" xmlns:o="urn:schemas-microsoft-com:office:office" xmlns:oel="http://schemas.microsoft.com/office/2019/extlst" xmlns:r="http://schemas.openxmlformats.org/officeDocument/2006/relationships" xmlns:m="http://schemas.openxmlformats.org/officeDocument/2006/math" xmlns:v="urn:schemas-microsoft-com:vml" xmlns:wp14="http://schemas.microsoft.com/office/word/2010/wordprocessingDrawing" xmlns:wp="http://schemas.openxmlformats.org/drawingml/2006/wordprocessingDrawing" xmlns:w10="urn:schemas-microsoft-com:office:word" xmlns:w="http://schemas.openxmlformats.org/wordprocessingml/2006/main" xmlns:w14="http://schemas.microsoft.com/office/word/2010/wordml" xmlns:w15="http://schemas.microsoft.com/office/word/2012/wordml" xmlns:w16cex="http://schemas.microsoft.com/office/word/2018/wordml/cex" xmlns:w16cid="http://schemas.microsoft.com/office/word/2016/wordml/cid" xmlns:w16="http://schemas.microsoft.com/office/word/2018/wordml" xmlns:w16sdtdh="http://schemas.microsoft.com/office/word/2020/wordml/sdtdatahash" xmlns:w16se="http://schemas.microsoft.com/office/word/2015/wordml/symex" xmlns:wpg="http://schemas.microsoft.com/office/word/2010/wordprocessingGroup" xmlns:wpi="http://schemas.microsoft.com/office/word/2010/wordprocessingInk" xmlns:wne="http://schemas.microsoft.com/office/word/2006/wordml" xmlns:wps="http://schemas.microsoft.com/office/word/2010/wordprocessingShape" mc:Ignorable="w14 w15 w16se w16cid w16 w16cex w16sdtdh wp14">
+<w:ftr xmlns:wpc="http://schemas.microsoft.com/office/word/2010/wordprocessingCanvas" xmlns:cx="http://schemas.microsoft.com/office/drawing/2014/chartex" xmlns:cx1="http://schemas.microsoft.com/office/drawing/2015/9/8/chartex" xmlns:cx2="http://schemas.microsoft.com/office/drawing/2015/10/21/chartex" xmlns:cx3="http://schemas.microsoft.com/office/drawing/2016/5/9/chartex" xmlns:cx4="http://schemas.microsoft.com/office/drawing/2016/5/10/chartex" xmlns:cx5="http://schemas.microsoft.com/office/drawing/2016/5/11/chartex" xmlns:cx6="http://schemas.microsoft.com/office/drawing/2016/5/12/chartex" xmlns:cx7="http://schemas.microsoft.com/office/drawing/2016/5/13/chartex" xmlns:cx8="http://schemas.microsoft.com/office/drawing/2016/5/14/chartex" xmlns:mc="http://schemas.openxmlformats.org/markup-compatibility/2006" xmlns:aink="http://schemas.microsoft.com/office/drawing/2016/ink" xmlns:am3d="http://schemas.microsoft.com/office/drawing/2017/model3d" xmlns:o="urn:schemas-microsoft-com:office:office" xmlns:oel="http://schemas.microsoft.com/office/2019/extlst" xmlns:r="http://schemas.openxmlformats.org/officeDocument/2006/relationships" xmlns:m="http://schemas.openxmlformats.org/officeDocument/2006/math" xmlns:v="urn:schemas-microsoft-com:vml" xmlns:wp14="http://schemas.microsoft.com/office/word/2010/wordprocessingDrawing" xmlns:wp="http://schemas.openxmlformats.org/drawingml/2006/wordprocessingDrawing" xmlns:w10="urn:schemas-microsoft-com:office:word" xmlns:w="http://schemas.openxmlformats.org/wordprocessingml/2006/main" xmlns:w14="http://schemas.microsoft.com/office/word/2010/wordml" xmlns:w15="http://schemas.microsoft.com/office/word/2012/wordml" xmlns:w16cex="http://schemas.microsoft.com/office/word/2018/wordml/cex" xmlns:w16cid="http://schemas.microsoft.com/office/word/2016/wordml/cid" xmlns:w16="http://schemas.microsoft.com/office/word/2018/wordml" xmlns:w16du="http://schemas.microsoft.com/office/word/2023/wordml/word16du" xmlns:w16sdtdh="http://schemas.microsoft.com/office/word/2020/wordml/sdtdatahash" xmlns:w16se="http://schemas.microsoft.com/office/word/2015/wordml/symex" xmlns:wpg="http://schemas.microsoft.com/office/word/2010/wordprocessingGroup" xmlns:wpi="http://schemas.microsoft.com/office/word/2010/wordprocessingInk" xmlns:wne="http://schemas.microsoft.com/office/word/2006/wordml" xmlns:wps="http://schemas.microsoft.com/office/word/2010/wordprocessingShape" mc:Ignorable="w14 w15 w16se w16cid w16 w16cex w16sdtdh w16du wp14">
   <w:p>
     <w:pPr>
-      <w:pStyle w:val="Sidefod"/>
+      <w:pStyle w:val="Footer"/>
     </w:pPr>
   </w:p>
 </w:ftr>
 </file>
 
 <file path=word/footnotes.xml><?xml version="1.0" encoding="utf-8"?>
-<w:footnotes xmlns:wpc="http://schemas.microsoft.com/office/word/2010/wordprocessingCanvas" xmlns:cx="http://schemas.microsoft.com/office/drawing/2014/chartex" xmlns:cx1="http://schemas.microsoft.com/office/drawing/2015/9/8/chartex" xmlns:cx2="http://schemas.microsoft.com/office/drawing/2015/10/21/chartex" xmlns:cx3="http://schemas.microsoft.com/office/drawing/2016/5/9/chartex" xmlns:cx4="http://schemas.microsoft.com/office/drawing/2016/5/10/chartex" xmlns:cx5="http://schemas.microsoft.com/office/drawing/2016/5/11/chartex" xmlns:cx6="http://schemas.microsoft.com/office/drawing/2016/5/12/chartex" xmlns:cx7="http://schemas.microsoft.com/office/drawing/2016/5/13/chartex" xmlns:cx8="http://schemas.microsoft.com/office/drawing/2016/5/14/chartex" xmlns:mc="http://schemas.openxmlformats.org/markup-compatibility/2006" xmlns:aink="http://schemas.microsoft.com/office/drawing/2016/ink" xmlns:am3d="http://schemas.microsoft.com/office/drawing/2017/model3d" xmlns:o="urn:schemas-microsoft-com:office:office" xmlns:oel="http://schemas.microsoft.com/office/2019/extlst" xmlns:r="http://schemas.openxmlformats.org/officeDocument/2006/relationships" xmlns:m="http://schemas.openxmlformats.org/officeDocument/2006/math" xmlns:v="urn:schemas-microsoft-com:vml" xmlns:wp14="http://schemas.microsoft.com/office/word/2010/wordprocessingDrawing" xmlns:wp="http://schemas.openxmlformats.org/drawingml/2006/wordprocessingDrawing" xmlns:w10="urn:schemas-microsoft-com:office:word" xmlns:w="http://schemas.openxmlformats.org/wordprocessingml/2006/main" xmlns:w14="http://schemas.microsoft.com/office/word/2010/wordml" xmlns:w15="http://schemas.microsoft.com/office/word/2012/wordml" xmlns:w16cex="http://schemas.microsoft.com/office/word/2018/wordml/cex" xmlns:w16cid="http://schemas.microsoft.com/office/word/2016/wordml/cid" xmlns:w16="http://schemas.microsoft.com/office/word/2018/wordml" xmlns:w16sdtdh="http://schemas.microsoft.com/office/word/2020/wordml/sdtdatahash" xmlns:w16se="http://schemas.microsoft.com/office/word/2015/wordml/symex" xmlns:wpg="http://schemas.microsoft.com/office/word/2010/wordprocessingGroup" xmlns:wpi="http://schemas.microsoft.com/office/word/2010/wordprocessingInk" xmlns:wne="http://schemas.microsoft.com/office/word/2006/wordml" xmlns:wps="http://schemas.microsoft.com/office/word/2010/wordprocessingShape" mc:Ignorable="w14 w15 w16se w16cid w16 w16cex w16sdtdh wp14">
+<w:footnotes xmlns:wpc="http://schemas.microsoft.com/office/word/2010/wordprocessingCanvas" xmlns:cx="http://schemas.microsoft.com/office/drawing/2014/chartex" xmlns:cx1="http://schemas.microsoft.com/office/drawing/2015/9/8/chartex" xmlns:cx2="http://schemas.microsoft.com/office/drawing/2015/10/21/chartex" xmlns:cx3="http://schemas.microsoft.com/office/drawing/2016/5/9/chartex" xmlns:cx4="http://schemas.microsoft.com/office/drawing/2016/5/10/chartex" xmlns:cx5="http://schemas.microsoft.com/office/drawing/2016/5/11/chartex" xmlns:cx6="http://schemas.microsoft.com/office/drawing/2016/5/12/chartex" xmlns:cx7="http://schemas.microsoft.com/office/drawing/2016/5/13/chartex" xmlns:cx8="http://schemas.microsoft.com/office/drawing/2016/5/14/chartex" xmlns:mc="http://schemas.openxmlformats.org/markup-compatibility/2006" xmlns:aink="http://schemas.microsoft.com/office/drawing/2016/ink" xmlns:am3d="http://schemas.microsoft.com/office/drawing/2017/model3d" xmlns:o="urn:schemas-microsoft-com:office:office" xmlns:oel="http://schemas.microsoft.com/office/2019/extlst" xmlns:r="http://schemas.openxmlformats.org/officeDocument/2006/relationships" xmlns:m="http://schemas.openxmlformats.org/officeDocument/2006/math" xmlns:v="urn:schemas-microsoft-com:vml" xmlns:wp14="http://schemas.microsoft.com/office/word/2010/wordprocessingDrawing" xmlns:wp="http://schemas.openxmlformats.org/drawingml/2006/wordprocessingDrawing" xmlns:w10="urn:schemas-microsoft-com:office:word" xmlns:w="http://schemas.openxmlformats.org/wordprocessingml/2006/main" xmlns:w14="http://schemas.microsoft.com/office/word/2010/wordml" xmlns:w15="http://schemas.microsoft.com/office/word/2012/wordml" xmlns:w16cex="http://schemas.microsoft.com/office/word/2018/wordml/cex" xmlns:w16cid="http://schemas.microsoft.com/office/word/2016/wordml/cid" xmlns:w16="http://schemas.microsoft.com/office/word/2018/wordml" xmlns:w16du="http://schemas.microsoft.com/office/word/2023/wordml/word16du" xmlns:w16sdtdh="http://schemas.microsoft.com/office/word/2020/wordml/sdtdatahash" xmlns:w16se="http://schemas.microsoft.com/office/word/2015/wordml/symex" xmlns:wpg="http://schemas.microsoft.com/office/word/2010/wordprocessingGroup" xmlns:wpi="http://schemas.microsoft.com/office/word/2010/wordprocessingInk" xmlns:wne="http://schemas.microsoft.com/office/word/2006/wordml" xmlns:wps="http://schemas.microsoft.com/office/word/2010/wordprocessingShape" mc:Ignorable="w14 w15 w16se w16cid w16 w16cex w16sdtdh w16du wp14">
   <w:footnote w:type="separator" w:id="-1">
     <w:p>
       <w:pPr>
@@ -1049,37 +945,37 @@
 </file>
 
 <file path=word/header1.xml><?xml version="1.0" encoding="utf-8"?>
-<w:hdr xmlns:wpc="http://schemas.microsoft.com/office/word/2010/wordprocessingCanvas" xmlns:cx="http://schemas.microsoft.com/office/drawing/2014/chartex" xmlns:cx1="http://schemas.microsoft.com/office/drawing/2015/9/8/chartex" xmlns:cx2="http://schemas.microsoft.com/office/drawing/2015/10/21/chartex" xmlns:cx3="http://schemas.microsoft.com/office/drawing/2016/5/9/chartex" xmlns:cx4="http://schemas.microsoft.com/office/drawing/2016/5/10/chartex" xmlns:cx5="http://schemas.microsoft.com/office/drawing/2016/5/11/chartex" xmlns:cx6="http://schemas.microsoft.com/office/drawing/2016/5/12/chartex" xmlns:cx7="http://schemas.microsoft.com/office/drawing/2016/5/13/chartex" xmlns:cx8="http://schemas.microsoft.com/office/drawing/2016/5/14/chartex" xmlns:mc="http://schemas.openxmlformats.org/markup-compatibility/2006" xmlns:aink="http://schemas.microsoft.com/office/drawing/2016/ink" xmlns:am3d="http://schemas.microsoft.com/office/drawing/2017/model3d" xmlns:o="urn:schemas-microsoft-com:office:office" xmlns:oel="http://schemas.microsoft.com/office/2019/extlst" xmlns:r="http://schemas.openxmlformats.org/officeDocument/2006/relationships" xmlns:m="http://schemas.openxmlformats.org/officeDocument/2006/math" xmlns:v="urn:schemas-microsoft-com:vml" xmlns:wp14="http://schemas.microsoft.com/office/word/2010/wordprocessingDrawing" xmlns:wp="http://schemas.openxmlformats.org/drawingml/2006/wordprocessingDrawing" xmlns:w10="urn:schemas-microsoft-com:office:word" xmlns:w="http://schemas.openxmlformats.org/wordprocessingml/2006/main" xmlns:w14="http://schemas.microsoft.com/office/word/2010/wordml" xmlns:w15="http://schemas.microsoft.com/office/word/2012/wordml" xmlns:w16cex="http://schemas.microsoft.com/office/word/2018/wordml/cex" xmlns:w16cid="http://schemas.microsoft.com/office/word/2016/wordml/cid" xmlns:w16="http://schemas.microsoft.com/office/word/2018/wordml" xmlns:w16sdtdh="http://schemas.microsoft.com/office/word/2020/wordml/sdtdatahash" xmlns:w16se="http://schemas.microsoft.com/office/word/2015/wordml/symex" xmlns:wpg="http://schemas.microsoft.com/office/word/2010/wordprocessingGroup" xmlns:wpi="http://schemas.microsoft.com/office/word/2010/wordprocessingInk" xmlns:wne="http://schemas.microsoft.com/office/word/2006/wordml" xmlns:wps="http://schemas.microsoft.com/office/word/2010/wordprocessingShape" mc:Ignorable="w14 w15 w16se w16cid w16 w16cex w16sdtdh wp14">
+<w:hdr xmlns:wpc="http://schemas.microsoft.com/office/word/2010/wordprocessingCanvas" xmlns:cx="http://schemas.microsoft.com/office/drawing/2014/chartex" xmlns:cx1="http://schemas.microsoft.com/office/drawing/2015/9/8/chartex" xmlns:cx2="http://schemas.microsoft.com/office/drawing/2015/10/21/chartex" xmlns:cx3="http://schemas.microsoft.com/office/drawing/2016/5/9/chartex" xmlns:cx4="http://schemas.microsoft.com/office/drawing/2016/5/10/chartex" xmlns:cx5="http://schemas.microsoft.com/office/drawing/2016/5/11/chartex" xmlns:cx6="http://schemas.microsoft.com/office/drawing/2016/5/12/chartex" xmlns:cx7="http://schemas.microsoft.com/office/drawing/2016/5/13/chartex" xmlns:cx8="http://schemas.microsoft.com/office/drawing/2016/5/14/chartex" xmlns:mc="http://schemas.openxmlformats.org/markup-compatibility/2006" xmlns:aink="http://schemas.microsoft.com/office/drawing/2016/ink" xmlns:am3d="http://schemas.microsoft.com/office/drawing/2017/model3d" xmlns:o="urn:schemas-microsoft-com:office:office" xmlns:oel="http://schemas.microsoft.com/office/2019/extlst" xmlns:r="http://schemas.openxmlformats.org/officeDocument/2006/relationships" xmlns:m="http://schemas.openxmlformats.org/officeDocument/2006/math" xmlns:v="urn:schemas-microsoft-com:vml" xmlns:wp14="http://schemas.microsoft.com/office/word/2010/wordprocessingDrawing" xmlns:wp="http://schemas.openxmlformats.org/drawingml/2006/wordprocessingDrawing" xmlns:w10="urn:schemas-microsoft-com:office:word" xmlns:w="http://schemas.openxmlformats.org/wordprocessingml/2006/main" xmlns:w14="http://schemas.microsoft.com/office/word/2010/wordml" xmlns:w15="http://schemas.microsoft.com/office/word/2012/wordml" xmlns:w16cex="http://schemas.microsoft.com/office/word/2018/wordml/cex" xmlns:w16cid="http://schemas.microsoft.com/office/word/2016/wordml/cid" xmlns:w16="http://schemas.microsoft.com/office/word/2018/wordml" xmlns:w16du="http://schemas.microsoft.com/office/word/2023/wordml/word16du" xmlns:w16sdtdh="http://schemas.microsoft.com/office/word/2020/wordml/sdtdatahash" xmlns:w16se="http://schemas.microsoft.com/office/word/2015/wordml/symex" xmlns:wpg="http://schemas.microsoft.com/office/word/2010/wordprocessingGroup" xmlns:wpi="http://schemas.microsoft.com/office/word/2010/wordprocessingInk" xmlns:wne="http://schemas.microsoft.com/office/word/2006/wordml" xmlns:wps="http://schemas.microsoft.com/office/word/2010/wordprocessingShape" mc:Ignorable="w14 w15 w16se w16cid w16 w16cex w16sdtdh w16du wp14">
   <w:p>
     <w:pPr>
-      <w:pStyle w:val="Sidehoved"/>
+      <w:pStyle w:val="Header"/>
     </w:pPr>
   </w:p>
 </w:hdr>
 </file>
 
 <file path=word/header2.xml><?xml version="1.0" encoding="utf-8"?>
-<w:hdr xmlns:wpc="http://schemas.microsoft.com/office/word/2010/wordprocessingCanvas" xmlns:cx="http://schemas.microsoft.com/office/drawing/2014/chartex" xmlns:cx1="http://schemas.microsoft.com/office/drawing/2015/9/8/chartex" xmlns:cx2="http://schemas.microsoft.com/office/drawing/2015/10/21/chartex" xmlns:cx3="http://schemas.microsoft.com/office/drawing/2016/5/9/chartex" xmlns:cx4="http://schemas.microsoft.com/office/drawing/2016/5/10/chartex" xmlns:cx5="http://schemas.microsoft.com/office/drawing/2016/5/11/chartex" xmlns:cx6="http://schemas.microsoft.com/office/drawing/2016/5/12/chartex" xmlns:cx7="http://schemas.microsoft.com/office/drawing/2016/5/13/chartex" xmlns:cx8="http://schemas.microsoft.com/office/drawing/2016/5/14/chartex" xmlns:mc="http://schemas.openxmlformats.org/markup-compatibility/2006" xmlns:aink="http://schemas.microsoft.com/office/drawing/2016/ink" xmlns:am3d="http://schemas.microsoft.com/office/drawing/2017/model3d" xmlns:o="urn:schemas-microsoft-com:office:office" xmlns:oel="http://schemas.microsoft.com/office/2019/extlst" xmlns:r="http://schemas.openxmlformats.org/officeDocument/2006/relationships" xmlns:m="http://schemas.openxmlformats.org/officeDocument/2006/math" xmlns:v="urn:schemas-microsoft-com:vml" xmlns:wp14="http://schemas.microsoft.com/office/word/2010/wordprocessingDrawing" xmlns:wp="http://schemas.openxmlformats.org/drawingml/2006/wordprocessingDrawing" xmlns:w10="urn:schemas-microsoft-com:office:word" xmlns:w="http://schemas.openxmlformats.org/wordprocessingml/2006/main" xmlns:w14="http://schemas.microsoft.com/office/word/2010/wordml" xmlns:w15="http://schemas.microsoft.com/office/word/2012/wordml" xmlns:w16cex="http://schemas.microsoft.com/office/word/2018/wordml/cex" xmlns:w16cid="http://schemas.microsoft.com/office/word/2016/wordml/cid" xmlns:w16="http://schemas.microsoft.com/office/word/2018/wordml" xmlns:w16sdtdh="http://schemas.microsoft.com/office/word/2020/wordml/sdtdatahash" xmlns:w16se="http://schemas.microsoft.com/office/word/2015/wordml/symex" xmlns:wpg="http://schemas.microsoft.com/office/word/2010/wordprocessingGroup" xmlns:wpi="http://schemas.microsoft.com/office/word/2010/wordprocessingInk" xmlns:wne="http://schemas.microsoft.com/office/word/2006/wordml" xmlns:wps="http://schemas.microsoft.com/office/word/2010/wordprocessingShape" mc:Ignorable="w14 w15 w16se w16cid w16 w16cex w16sdtdh wp14">
+<w:hdr xmlns:wpc="http://schemas.microsoft.com/office/word/2010/wordprocessingCanvas" xmlns:cx="http://schemas.microsoft.com/office/drawing/2014/chartex" xmlns:cx1="http://schemas.microsoft.com/office/drawing/2015/9/8/chartex" xmlns:cx2="http://schemas.microsoft.com/office/drawing/2015/10/21/chartex" xmlns:cx3="http://schemas.microsoft.com/office/drawing/2016/5/9/chartex" xmlns:cx4="http://schemas.microsoft.com/office/drawing/2016/5/10/chartex" xmlns:cx5="http://schemas.microsoft.com/office/drawing/2016/5/11/chartex" xmlns:cx6="http://schemas.microsoft.com/office/drawing/2016/5/12/chartex" xmlns:cx7="http://schemas.microsoft.com/office/drawing/2016/5/13/chartex" xmlns:cx8="http://schemas.microsoft.com/office/drawing/2016/5/14/chartex" xmlns:mc="http://schemas.openxmlformats.org/markup-compatibility/2006" xmlns:aink="http://schemas.microsoft.com/office/drawing/2016/ink" xmlns:am3d="http://schemas.microsoft.com/office/drawing/2017/model3d" xmlns:o="urn:schemas-microsoft-com:office:office" xmlns:oel="http://schemas.microsoft.com/office/2019/extlst" xmlns:r="http://schemas.openxmlformats.org/officeDocument/2006/relationships" xmlns:m="http://schemas.openxmlformats.org/officeDocument/2006/math" xmlns:v="urn:schemas-microsoft-com:vml" xmlns:wp14="http://schemas.microsoft.com/office/word/2010/wordprocessingDrawing" xmlns:wp="http://schemas.openxmlformats.org/drawingml/2006/wordprocessingDrawing" xmlns:w10="urn:schemas-microsoft-com:office:word" xmlns:w="http://schemas.openxmlformats.org/wordprocessingml/2006/main" xmlns:w14="http://schemas.microsoft.com/office/word/2010/wordml" xmlns:w15="http://schemas.microsoft.com/office/word/2012/wordml" xmlns:w16cex="http://schemas.microsoft.com/office/word/2018/wordml/cex" xmlns:w16cid="http://schemas.microsoft.com/office/word/2016/wordml/cid" xmlns:w16="http://schemas.microsoft.com/office/word/2018/wordml" xmlns:w16du="http://schemas.microsoft.com/office/word/2023/wordml/word16du" xmlns:w16sdtdh="http://schemas.microsoft.com/office/word/2020/wordml/sdtdatahash" xmlns:w16se="http://schemas.microsoft.com/office/word/2015/wordml/symex" xmlns:wpg="http://schemas.microsoft.com/office/word/2010/wordprocessingGroup" xmlns:wpi="http://schemas.microsoft.com/office/word/2010/wordprocessingInk" xmlns:wne="http://schemas.microsoft.com/office/word/2006/wordml" xmlns:wps="http://schemas.microsoft.com/office/word/2010/wordprocessingShape" mc:Ignorable="w14 w15 w16se w16cid w16 w16cex w16sdtdh w16du wp14">
   <w:p>
     <w:pPr>
-      <w:pStyle w:val="Sidehoved"/>
+      <w:pStyle w:val="Header"/>
     </w:pPr>
   </w:p>
 </w:hdr>
 </file>
 
 <file path=word/header3.xml><?xml version="1.0" encoding="utf-8"?>
-<w:hdr xmlns:wpc="http://schemas.microsoft.com/office/word/2010/wordprocessingCanvas" xmlns:cx="http://schemas.microsoft.com/office/drawing/2014/chartex" xmlns:cx1="http://schemas.microsoft.com/office/drawing/2015/9/8/chartex" xmlns:cx2="http://schemas.microsoft.com/office/drawing/2015/10/21/chartex" xmlns:cx3="http://schemas.microsoft.com/office/drawing/2016/5/9/chartex" xmlns:cx4="http://schemas.microsoft.com/office/drawing/2016/5/10/chartex" xmlns:cx5="http://schemas.microsoft.com/office/drawing/2016/5/11/chartex" xmlns:cx6="http://schemas.microsoft.com/office/drawing/2016/5/12/chartex" xmlns:cx7="http://schemas.microsoft.com/office/drawing/2016/5/13/chartex" xmlns:cx8="http://schemas.microsoft.com/office/drawing/2016/5/14/chartex" xmlns:mc="http://schemas.openxmlformats.org/markup-compatibility/2006" xmlns:aink="http://schemas.microsoft.com/office/drawing/2016/ink" xmlns:am3d="http://schemas.microsoft.com/office/drawing/2017/model3d" xmlns:o="urn:schemas-microsoft-com:office:office" xmlns:oel="http://schemas.microsoft.com/office/2019/extlst" xmlns:r="http://schemas.openxmlformats.org/officeDocument/2006/relationships" xmlns:m="http://schemas.openxmlformats.org/officeDocument/2006/math" xmlns:v="urn:schemas-microsoft-com:vml" xmlns:wp14="http://schemas.microsoft.com/office/word/2010/wordprocessingDrawing" xmlns:wp="http://schemas.openxmlformats.org/drawingml/2006/wordprocessingDrawing" xmlns:w10="urn:schemas-microsoft-com:office:word" xmlns:w="http://schemas.openxmlformats.org/wordprocessingml/2006/main" xmlns:w14="http://schemas.microsoft.com/office/word/2010/wordml" xmlns:w15="http://schemas.microsoft.com/office/word/2012/wordml" xmlns:w16cex="http://schemas.microsoft.com/office/word/2018/wordml/cex" xmlns:w16cid="http://schemas.microsoft.com/office/word/2016/wordml/cid" xmlns:w16="http://schemas.microsoft.com/office/word/2018/wordml" xmlns:w16sdtdh="http://schemas.microsoft.com/office/word/2020/wordml/sdtdatahash" xmlns:w16se="http://schemas.microsoft.com/office/word/2015/wordml/symex" xmlns:wpg="http://schemas.microsoft.com/office/word/2010/wordprocessingGroup" xmlns:wpi="http://schemas.microsoft.com/office/word/2010/wordprocessingInk" xmlns:wne="http://schemas.microsoft.com/office/word/2006/wordml" xmlns:wps="http://schemas.microsoft.com/office/word/2010/wordprocessingShape" mc:Ignorable="w14 w15 w16se w16cid w16 w16cex w16sdtdh wp14">
+<w:hdr xmlns:wpc="http://schemas.microsoft.com/office/word/2010/wordprocessingCanvas" xmlns:cx="http://schemas.microsoft.com/office/drawing/2014/chartex" xmlns:cx1="http://schemas.microsoft.com/office/drawing/2015/9/8/chartex" xmlns:cx2="http://schemas.microsoft.com/office/drawing/2015/10/21/chartex" xmlns:cx3="http://schemas.microsoft.com/office/drawing/2016/5/9/chartex" xmlns:cx4="http://schemas.microsoft.com/office/drawing/2016/5/10/chartex" xmlns:cx5="http://schemas.microsoft.com/office/drawing/2016/5/11/chartex" xmlns:cx6="http://schemas.microsoft.com/office/drawing/2016/5/12/chartex" xmlns:cx7="http://schemas.microsoft.com/office/drawing/2016/5/13/chartex" xmlns:cx8="http://schemas.microsoft.com/office/drawing/2016/5/14/chartex" xmlns:mc="http://schemas.openxmlformats.org/markup-compatibility/2006" xmlns:aink="http://schemas.microsoft.com/office/drawing/2016/ink" xmlns:am3d="http://schemas.microsoft.com/office/drawing/2017/model3d" xmlns:o="urn:schemas-microsoft-com:office:office" xmlns:oel="http://schemas.microsoft.com/office/2019/extlst" xmlns:r="http://schemas.openxmlformats.org/officeDocument/2006/relationships" xmlns:m="http://schemas.openxmlformats.org/officeDocument/2006/math" xmlns:v="urn:schemas-microsoft-com:vml" xmlns:wp14="http://schemas.microsoft.com/office/word/2010/wordprocessingDrawing" xmlns:wp="http://schemas.openxmlformats.org/drawingml/2006/wordprocessingDrawing" xmlns:w10="urn:schemas-microsoft-com:office:word" xmlns:w="http://schemas.openxmlformats.org/wordprocessingml/2006/main" xmlns:w14="http://schemas.microsoft.com/office/word/2010/wordml" xmlns:w15="http://schemas.microsoft.com/office/word/2012/wordml" xmlns:w16cex="http://schemas.microsoft.com/office/word/2018/wordml/cex" xmlns:w16cid="http://schemas.microsoft.com/office/word/2016/wordml/cid" xmlns:w16="http://schemas.microsoft.com/office/word/2018/wordml" xmlns:w16du="http://schemas.microsoft.com/office/word/2023/wordml/word16du" xmlns:w16sdtdh="http://schemas.microsoft.com/office/word/2020/wordml/sdtdatahash" xmlns:w16se="http://schemas.microsoft.com/office/word/2015/wordml/symex" xmlns:wpg="http://schemas.microsoft.com/office/word/2010/wordprocessingGroup" xmlns:wpi="http://schemas.microsoft.com/office/word/2010/wordprocessingInk" xmlns:wne="http://schemas.microsoft.com/office/word/2006/wordml" xmlns:wps="http://schemas.microsoft.com/office/word/2010/wordprocessingShape" mc:Ignorable="w14 w15 w16se w16cid w16 w16cex w16sdtdh w16du wp14">
   <w:p>
     <w:pPr>
-      <w:pStyle w:val="Sidehoved"/>
+      <w:pStyle w:val="Header"/>
     </w:pPr>
   </w:p>
 </w:hdr>
 </file>
 
 <file path=word/numbering.xml><?xml version="1.0" encoding="utf-8"?>
-<w:numbering xmlns:wpc="http://schemas.microsoft.com/office/word/2010/wordprocessingCanvas" xmlns:cx="http://schemas.microsoft.com/office/drawing/2014/chartex" xmlns:cx1="http://schemas.microsoft.com/office/drawing/2015/9/8/chartex" xmlns:cx2="http://schemas.microsoft.com/office/drawing/2015/10/21/chartex" xmlns:cx3="http://schemas.microsoft.com/office/drawing/2016/5/9/chartex" xmlns:cx4="http://schemas.microsoft.com/office/drawing/2016/5/10/chartex" xmlns:cx5="http://schemas.microsoft.com/office/drawing/2016/5/11/chartex" xmlns:cx6="http://schemas.microsoft.com/office/drawing/2016/5/12/chartex" xmlns:cx7="http://schemas.microsoft.com/office/drawing/2016/5/13/chartex" xmlns:cx8="http://schemas.microsoft.com/office/drawing/2016/5/14/chartex" xmlns:mc="http://schemas.openxmlformats.org/markup-compatibility/2006" xmlns:aink="http://schemas.microsoft.com/office/drawing/2016/ink" xmlns:am3d="http://schemas.microsoft.com/office/drawing/2017/model3d" xmlns:o="urn:schemas-microsoft-com:office:office" xmlns:oel="http://schemas.microsoft.com/office/2019/extlst" xmlns:r="http://schemas.openxmlformats.org/officeDocument/2006/relationships" xmlns:m="http://schemas.openxmlformats.org/officeDocument/2006/math" xmlns:v="urn:schemas-microsoft-com:vml" xmlns:wp14="http://schemas.microsoft.com/office/word/2010/wordprocessingDrawing" xmlns:wp="http://schemas.openxmlformats.org/drawingml/2006/wordprocessingDrawing" xmlns:w10="urn:schemas-microsoft-com:office:word" xmlns:w="http://schemas.openxmlformats.org/wordprocessingml/2006/main" xmlns:w14="http://schemas.microsoft.com/office/word/2010/wordml" xmlns:w15="http://schemas.microsoft.com/office/word/2012/wordml" xmlns:w16cex="http://schemas.microsoft.com/office/word/2018/wordml/cex" xmlns:w16cid="http://schemas.microsoft.com/office/word/2016/wordml/cid" xmlns:w16="http://schemas.microsoft.com/office/word/2018/wordml" xmlns:w16sdtdh="http://schemas.microsoft.com/office/word/2020/wordml/sdtdatahash" xmlns:w16se="http://schemas.microsoft.com/office/word/2015/wordml/symex" xmlns:wpg="http://schemas.microsoft.com/office/word/2010/wordprocessingGroup" xmlns:wpi="http://schemas.microsoft.com/office/word/2010/wordprocessingInk" xmlns:wne="http://schemas.microsoft.com/office/word/2006/wordml" xmlns:wps="http://schemas.microsoft.com/office/word/2010/wordprocessingShape" mc:Ignorable="w14 w15 w16se w16cid w16 w16cex w16sdtdh wp14">
+<w:numbering xmlns:wpc="http://schemas.microsoft.com/office/word/2010/wordprocessingCanvas" xmlns:cx="http://schemas.microsoft.com/office/drawing/2014/chartex" xmlns:cx1="http://schemas.microsoft.com/office/drawing/2015/9/8/chartex" xmlns:cx2="http://schemas.microsoft.com/office/drawing/2015/10/21/chartex" xmlns:cx3="http://schemas.microsoft.com/office/drawing/2016/5/9/chartex" xmlns:cx4="http://schemas.microsoft.com/office/drawing/2016/5/10/chartex" xmlns:cx5="http://schemas.microsoft.com/office/drawing/2016/5/11/chartex" xmlns:cx6="http://schemas.microsoft.com/office/drawing/2016/5/12/chartex" xmlns:cx7="http://schemas.microsoft.com/office/drawing/2016/5/13/chartex" xmlns:cx8="http://schemas.microsoft.com/office/drawing/2016/5/14/chartex" xmlns:mc="http://schemas.openxmlformats.org/markup-compatibility/2006" xmlns:aink="http://schemas.microsoft.com/office/drawing/2016/ink" xmlns:am3d="http://schemas.microsoft.com/office/drawing/2017/model3d" xmlns:o="urn:schemas-microsoft-com:office:office" xmlns:oel="http://schemas.microsoft.com/office/2019/extlst" xmlns:r="http://schemas.openxmlformats.org/officeDocument/2006/relationships" xmlns:m="http://schemas.openxmlformats.org/officeDocument/2006/math" xmlns:v="urn:schemas-microsoft-com:vml" xmlns:wp14="http://schemas.microsoft.com/office/word/2010/wordprocessingDrawing" xmlns:wp="http://schemas.openxmlformats.org/drawingml/2006/wordprocessingDrawing" xmlns:w10="urn:schemas-microsoft-com:office:word" xmlns:w="http://schemas.openxmlformats.org/wordprocessingml/2006/main" xmlns:w14="http://schemas.microsoft.com/office/word/2010/wordml" xmlns:w15="http://schemas.microsoft.com/office/word/2012/wordml" xmlns:w16cex="http://schemas.microsoft.com/office/word/2018/wordml/cex" xmlns:w16cid="http://schemas.microsoft.com/office/word/2016/wordml/cid" xmlns:w16="http://schemas.microsoft.com/office/word/2018/wordml" xmlns:w16du="http://schemas.microsoft.com/office/word/2023/wordml/word16du" xmlns:w16sdtdh="http://schemas.microsoft.com/office/word/2020/wordml/sdtdatahash" xmlns:w16se="http://schemas.microsoft.com/office/word/2015/wordml/symex" xmlns:wpg="http://schemas.microsoft.com/office/word/2010/wordprocessingGroup" xmlns:wpi="http://schemas.microsoft.com/office/word/2010/wordprocessingInk" xmlns:wne="http://schemas.microsoft.com/office/word/2006/wordml" xmlns:wps="http://schemas.microsoft.com/office/word/2010/wordprocessingShape" mc:Ignorable="w14 w15 w16se w16cid w16 w16cex w16sdtdh w16du wp14">
   <w:abstractNum w:abstractNumId="0" w15:restartNumberingAfterBreak="0">
     <w:nsid w:val="FFFFFF89"/>
     <w:multiLevelType w:val="singleLevel"/>
@@ -1087,7 +983,7 @@
     <w:lvl w:ilvl="0">
       <w:start w:val="1"/>
       <w:numFmt w:val="bullet"/>
-      <w:pStyle w:val="Opstilling-punkttegn"/>
+      <w:pStyle w:val="ListBullet"/>
       <w:lvlText w:val=""/>
       <w:lvlJc w:val="left"/>
       <w:pPr>
@@ -1224,7 +1120,7 @@
 </file>
 
 <file path=word/styles.xml><?xml version="1.0" encoding="utf-8"?>
-<w:styles xmlns:mc="http://schemas.openxmlformats.org/markup-compatibility/2006" xmlns:r="http://schemas.openxmlformats.org/officeDocument/2006/relationships" xmlns:w="http://schemas.openxmlformats.org/wordprocessingml/2006/main" xmlns:w14="http://schemas.microsoft.com/office/word/2010/wordml" xmlns:w15="http://schemas.microsoft.com/office/word/2012/wordml" xmlns:w16cex="http://schemas.microsoft.com/office/word/2018/wordml/cex" xmlns:w16cid="http://schemas.microsoft.com/office/word/2016/wordml/cid" xmlns:w16="http://schemas.microsoft.com/office/word/2018/wordml" xmlns:w16sdtdh="http://schemas.microsoft.com/office/word/2020/wordml/sdtdatahash" xmlns:w16se="http://schemas.microsoft.com/office/word/2015/wordml/symex" mc:Ignorable="w14 w15 w16se w16cid w16 w16cex w16sdtdh">
+<w:styles xmlns:mc="http://schemas.openxmlformats.org/markup-compatibility/2006" xmlns:r="http://schemas.openxmlformats.org/officeDocument/2006/relationships" xmlns:w="http://schemas.openxmlformats.org/wordprocessingml/2006/main" xmlns:w14="http://schemas.microsoft.com/office/word/2010/wordml" xmlns:w15="http://schemas.microsoft.com/office/word/2012/wordml" xmlns:w16cex="http://schemas.microsoft.com/office/word/2018/wordml/cex" xmlns:w16cid="http://schemas.microsoft.com/office/word/2016/wordml/cid" xmlns:w16="http://schemas.microsoft.com/office/word/2018/wordml" xmlns:w16du="http://schemas.microsoft.com/office/word/2023/wordml/word16du" xmlns:w16sdtdh="http://schemas.microsoft.com/office/word/2020/wordml/sdtdatahash" xmlns:w16se="http://schemas.microsoft.com/office/word/2015/wordml/symex" mc:Ignorable="w14 w15 w16se w16cid w16 w16cex w16sdtdh w16du">
   <w:docDefaults>
     <w:rPrDefault>
       <w:rPr>
@@ -1627,11 +1523,11 @@
       <w:szCs w:val="20"/>
     </w:rPr>
   </w:style>
-  <w:style w:type="paragraph" w:styleId="Overskrift1">
+  <w:style w:type="paragraph" w:styleId="Heading1">
     <w:name w:val="heading 1"/>
     <w:basedOn w:val="Normal"/>
     <w:next w:val="Normal"/>
-    <w:link w:val="Overskrift1Tegn"/>
+    <w:link w:val="Heading1Char"/>
     <w:uiPriority w:val="9"/>
     <w:qFormat/>
     <w:rsid w:val="004E3181"/>
@@ -1656,11 +1552,11 @@
       <w:szCs w:val="22"/>
     </w:rPr>
   </w:style>
-  <w:style w:type="paragraph" w:styleId="Overskrift2">
+  <w:style w:type="paragraph" w:styleId="Heading2">
     <w:name w:val="heading 2"/>
     <w:basedOn w:val="Normal"/>
     <w:next w:val="Normal"/>
-    <w:link w:val="Overskrift2Tegn"/>
+    <w:link w:val="Heading2Char"/>
     <w:uiPriority w:val="9"/>
     <w:unhideWhenUsed/>
     <w:qFormat/>
@@ -1683,11 +1579,11 @@
       <w:szCs w:val="22"/>
     </w:rPr>
   </w:style>
-  <w:style w:type="paragraph" w:styleId="Overskrift3">
+  <w:style w:type="paragraph" w:styleId="Heading3">
     <w:name w:val="heading 3"/>
     <w:basedOn w:val="Normal"/>
     <w:next w:val="Normal"/>
-    <w:link w:val="Overskrift3Tegn"/>
+    <w:link w:val="Heading3Char"/>
     <w:uiPriority w:val="9"/>
     <w:unhideWhenUsed/>
     <w:qFormat/>
@@ -1708,11 +1604,11 @@
       <w:szCs w:val="22"/>
     </w:rPr>
   </w:style>
-  <w:style w:type="paragraph" w:styleId="Overskrift4">
+  <w:style w:type="paragraph" w:styleId="Heading4">
     <w:name w:val="heading 4"/>
     <w:basedOn w:val="Normal"/>
     <w:next w:val="Normal"/>
-    <w:link w:val="Overskrift4Tegn"/>
+    <w:link w:val="Heading4Char"/>
     <w:uiPriority w:val="9"/>
     <w:semiHidden/>
     <w:unhideWhenUsed/>
@@ -1734,11 +1630,11 @@
       <w:szCs w:val="22"/>
     </w:rPr>
   </w:style>
-  <w:style w:type="paragraph" w:styleId="Overskrift5">
+  <w:style w:type="paragraph" w:styleId="Heading5">
     <w:name w:val="heading 5"/>
     <w:basedOn w:val="Normal"/>
     <w:next w:val="Normal"/>
-    <w:link w:val="Overskrift5Tegn"/>
+    <w:link w:val="Heading5Char"/>
     <w:uiPriority w:val="9"/>
     <w:semiHidden/>
     <w:unhideWhenUsed/>
@@ -1759,11 +1655,11 @@
       <w:szCs w:val="22"/>
     </w:rPr>
   </w:style>
-  <w:style w:type="paragraph" w:styleId="Overskrift6">
+  <w:style w:type="paragraph" w:styleId="Heading6">
     <w:name w:val="heading 6"/>
     <w:basedOn w:val="Normal"/>
     <w:next w:val="Normal"/>
-    <w:link w:val="Overskrift6Tegn"/>
+    <w:link w:val="Heading6Char"/>
     <w:uiPriority w:val="9"/>
     <w:semiHidden/>
     <w:unhideWhenUsed/>
@@ -1784,11 +1680,11 @@
       <w:szCs w:val="22"/>
     </w:rPr>
   </w:style>
-  <w:style w:type="paragraph" w:styleId="Overskrift7">
+  <w:style w:type="paragraph" w:styleId="Heading7">
     <w:name w:val="heading 7"/>
     <w:basedOn w:val="Normal"/>
     <w:next w:val="Normal"/>
-    <w:link w:val="Overskrift7Tegn"/>
+    <w:link w:val="Heading7Char"/>
     <w:uiPriority w:val="9"/>
     <w:semiHidden/>
     <w:unhideWhenUsed/>
@@ -1806,11 +1702,11 @@
       <w:szCs w:val="22"/>
     </w:rPr>
   </w:style>
-  <w:style w:type="paragraph" w:styleId="Overskrift8">
+  <w:style w:type="paragraph" w:styleId="Heading8">
     <w:name w:val="heading 8"/>
     <w:basedOn w:val="Normal"/>
     <w:next w:val="Normal"/>
-    <w:link w:val="Overskrift8Tegn"/>
+    <w:link w:val="Heading8Char"/>
     <w:uiPriority w:val="9"/>
     <w:semiHidden/>
     <w:unhideWhenUsed/>
@@ -1827,11 +1723,11 @@
       <w:szCs w:val="18"/>
     </w:rPr>
   </w:style>
-  <w:style w:type="paragraph" w:styleId="Overskrift9">
+  <w:style w:type="paragraph" w:styleId="Heading9">
     <w:name w:val="heading 9"/>
     <w:basedOn w:val="Normal"/>
     <w:next w:val="Normal"/>
-    <w:link w:val="Overskrift9Tegn"/>
+    <w:link w:val="Heading9Char"/>
     <w:uiPriority w:val="9"/>
     <w:semiHidden/>
     <w:unhideWhenUsed/>
@@ -1849,13 +1745,13 @@
       <w:szCs w:val="18"/>
     </w:rPr>
   </w:style>
-  <w:style w:type="character" w:default="1" w:styleId="Standardskrifttypeiafsnit">
+  <w:style w:type="character" w:default="1" w:styleId="DefaultParagraphFont">
     <w:name w:val="Default Paragraph Font"/>
     <w:uiPriority w:val="1"/>
     <w:semiHidden/>
     <w:unhideWhenUsed/>
   </w:style>
-  <w:style w:type="table" w:default="1" w:styleId="Tabel-Normal">
+  <w:style w:type="table" w:default="1" w:styleId="TableNormal">
     <w:name w:val="Normal Table"/>
     <w:uiPriority w:val="99"/>
     <w:semiHidden/>
@@ -1870,16 +1766,16 @@
       </w:tblCellMar>
     </w:tblPr>
   </w:style>
-  <w:style w:type="numbering" w:default="1" w:styleId="Ingenoversigt">
+  <w:style w:type="numbering" w:default="1" w:styleId="NoList">
     <w:name w:val="No List"/>
     <w:uiPriority w:val="99"/>
     <w:semiHidden/>
     <w:unhideWhenUsed/>
   </w:style>
-  <w:style w:type="character" w:customStyle="1" w:styleId="Overskrift1Tegn">
-    <w:name w:val="Overskrift 1 Tegn"/>
-    <w:basedOn w:val="Standardskrifttypeiafsnit"/>
-    <w:link w:val="Overskrift1"/>
+  <w:style w:type="character" w:customStyle="1" w:styleId="Heading1Char">
+    <w:name w:val="Heading 1 Char"/>
+    <w:basedOn w:val="DefaultParagraphFont"/>
+    <w:link w:val="Heading1"/>
     <w:uiPriority w:val="9"/>
     <w:rsid w:val="004E3181"/>
     <w:rPr>
@@ -1891,10 +1787,10 @@
       <w:shd w:val="clear" w:color="auto" w:fill="4F81BD" w:themeFill="accent1"/>
     </w:rPr>
   </w:style>
-  <w:style w:type="character" w:customStyle="1" w:styleId="Overskrift2Tegn">
-    <w:name w:val="Overskrift 2 Tegn"/>
-    <w:basedOn w:val="Standardskrifttypeiafsnit"/>
-    <w:link w:val="Overskrift2"/>
+  <w:style w:type="character" w:customStyle="1" w:styleId="Heading2Char">
+    <w:name w:val="Heading 2 Char"/>
+    <w:basedOn w:val="DefaultParagraphFont"/>
+    <w:link w:val="Heading2"/>
     <w:uiPriority w:val="9"/>
     <w:rsid w:val="004E3181"/>
     <w:rPr>
@@ -1903,10 +1799,10 @@
       <w:shd w:val="clear" w:color="auto" w:fill="DBE5F1" w:themeFill="accent1" w:themeFillTint="33"/>
     </w:rPr>
   </w:style>
-  <w:style w:type="character" w:customStyle="1" w:styleId="Overskrift3Tegn">
-    <w:name w:val="Overskrift 3 Tegn"/>
-    <w:basedOn w:val="Standardskrifttypeiafsnit"/>
-    <w:link w:val="Overskrift3"/>
+  <w:style w:type="character" w:customStyle="1" w:styleId="Heading3Char">
+    <w:name w:val="Heading 3 Char"/>
+    <w:basedOn w:val="DefaultParagraphFont"/>
+    <w:link w:val="Heading3"/>
     <w:uiPriority w:val="9"/>
     <w:rsid w:val="004E3181"/>
     <w:rPr>
@@ -1915,10 +1811,10 @@
       <w:spacing w:val="15"/>
     </w:rPr>
   </w:style>
-  <w:style w:type="character" w:customStyle="1" w:styleId="Overskrift4Tegn">
-    <w:name w:val="Overskrift 4 Tegn"/>
-    <w:basedOn w:val="Standardskrifttypeiafsnit"/>
-    <w:link w:val="Overskrift4"/>
+  <w:style w:type="character" w:customStyle="1" w:styleId="Heading4Char">
+    <w:name w:val="Heading 4 Char"/>
+    <w:basedOn w:val="DefaultParagraphFont"/>
+    <w:link w:val="Heading4"/>
     <w:uiPriority w:val="9"/>
     <w:semiHidden/>
     <w:rsid w:val="004E3181"/>
@@ -1928,10 +1824,10 @@
       <w:spacing w:val="10"/>
     </w:rPr>
   </w:style>
-  <w:style w:type="character" w:customStyle="1" w:styleId="Overskrift5Tegn">
-    <w:name w:val="Overskrift 5 Tegn"/>
-    <w:basedOn w:val="Standardskrifttypeiafsnit"/>
-    <w:link w:val="Overskrift5"/>
+  <w:style w:type="character" w:customStyle="1" w:styleId="Heading5Char">
+    <w:name w:val="Heading 5 Char"/>
+    <w:basedOn w:val="DefaultParagraphFont"/>
+    <w:link w:val="Heading5"/>
     <w:uiPriority w:val="9"/>
     <w:semiHidden/>
     <w:rsid w:val="004E3181"/>
@@ -1941,10 +1837,10 @@
       <w:spacing w:val="10"/>
     </w:rPr>
   </w:style>
-  <w:style w:type="character" w:customStyle="1" w:styleId="Overskrift6Tegn">
-    <w:name w:val="Overskrift 6 Tegn"/>
-    <w:basedOn w:val="Standardskrifttypeiafsnit"/>
-    <w:link w:val="Overskrift6"/>
+  <w:style w:type="character" w:customStyle="1" w:styleId="Heading6Char">
+    <w:name w:val="Heading 6 Char"/>
+    <w:basedOn w:val="DefaultParagraphFont"/>
+    <w:link w:val="Heading6"/>
     <w:uiPriority w:val="9"/>
     <w:semiHidden/>
     <w:rsid w:val="004E3181"/>
@@ -1954,10 +1850,10 @@
       <w:spacing w:val="10"/>
     </w:rPr>
   </w:style>
-  <w:style w:type="character" w:customStyle="1" w:styleId="Overskrift7Tegn">
-    <w:name w:val="Overskrift 7 Tegn"/>
-    <w:basedOn w:val="Standardskrifttypeiafsnit"/>
-    <w:link w:val="Overskrift7"/>
+  <w:style w:type="character" w:customStyle="1" w:styleId="Heading7Char">
+    <w:name w:val="Heading 7 Char"/>
+    <w:basedOn w:val="DefaultParagraphFont"/>
+    <w:link w:val="Heading7"/>
     <w:uiPriority w:val="9"/>
     <w:semiHidden/>
     <w:rsid w:val="004E3181"/>
@@ -1967,10 +1863,10 @@
       <w:spacing w:val="10"/>
     </w:rPr>
   </w:style>
-  <w:style w:type="character" w:customStyle="1" w:styleId="Overskrift8Tegn">
-    <w:name w:val="Overskrift 8 Tegn"/>
-    <w:basedOn w:val="Standardskrifttypeiafsnit"/>
-    <w:link w:val="Overskrift8"/>
+  <w:style w:type="character" w:customStyle="1" w:styleId="Heading8Char">
+    <w:name w:val="Heading 8 Char"/>
+    <w:basedOn w:val="DefaultParagraphFont"/>
+    <w:link w:val="Heading8"/>
     <w:uiPriority w:val="9"/>
     <w:semiHidden/>
     <w:rsid w:val="004E3181"/>
@@ -1981,10 +1877,10 @@
       <w:szCs w:val="18"/>
     </w:rPr>
   </w:style>
-  <w:style w:type="character" w:customStyle="1" w:styleId="Overskrift9Tegn">
-    <w:name w:val="Overskrift 9 Tegn"/>
-    <w:basedOn w:val="Standardskrifttypeiafsnit"/>
-    <w:link w:val="Overskrift9"/>
+  <w:style w:type="character" w:customStyle="1" w:styleId="Heading9Char">
+    <w:name w:val="Heading 9 Char"/>
+    <w:basedOn w:val="DefaultParagraphFont"/>
+    <w:link w:val="Heading9"/>
     <w:uiPriority w:val="9"/>
     <w:semiHidden/>
     <w:rsid w:val="004E3181"/>
@@ -1996,7 +1892,7 @@
       <w:szCs w:val="18"/>
     </w:rPr>
   </w:style>
-  <w:style w:type="paragraph" w:styleId="Billedtekst">
+  <w:style w:type="paragraph" w:styleId="Caption">
     <w:name w:val="caption"/>
     <w:basedOn w:val="Normal"/>
     <w:next w:val="Normal"/>
@@ -2013,11 +1909,11 @@
       <w:szCs w:val="16"/>
     </w:rPr>
   </w:style>
-  <w:style w:type="paragraph" w:styleId="Titel">
+  <w:style w:type="paragraph" w:styleId="Title">
     <w:name w:val="Title"/>
     <w:basedOn w:val="Normal"/>
     <w:next w:val="Normal"/>
-    <w:link w:val="TitelTegn"/>
+    <w:link w:val="TitleChar"/>
     <w:uiPriority w:val="10"/>
     <w:qFormat/>
     <w:rsid w:val="004E3181"/>
@@ -2033,10 +1929,10 @@
       <w:szCs w:val="52"/>
     </w:rPr>
   </w:style>
-  <w:style w:type="character" w:customStyle="1" w:styleId="TitelTegn">
-    <w:name w:val="Titel Tegn"/>
-    <w:basedOn w:val="Standardskrifttypeiafsnit"/>
-    <w:link w:val="Titel"/>
+  <w:style w:type="character" w:customStyle="1" w:styleId="TitleChar">
+    <w:name w:val="Title Char"/>
+    <w:basedOn w:val="DefaultParagraphFont"/>
+    <w:link w:val="Title"/>
     <w:uiPriority w:val="10"/>
     <w:rsid w:val="004E3181"/>
     <w:rPr>
@@ -2048,11 +1944,11 @@
       <w:szCs w:val="52"/>
     </w:rPr>
   </w:style>
-  <w:style w:type="paragraph" w:styleId="Undertitel">
+  <w:style w:type="paragraph" w:styleId="Subtitle">
     <w:name w:val="Subtitle"/>
     <w:basedOn w:val="Normal"/>
     <w:next w:val="Normal"/>
-    <w:link w:val="UndertitelTegn"/>
+    <w:link w:val="SubtitleChar"/>
     <w:uiPriority w:val="11"/>
     <w:qFormat/>
     <w:rsid w:val="004E3181"/>
@@ -2067,10 +1963,10 @@
       <w:szCs w:val="24"/>
     </w:rPr>
   </w:style>
-  <w:style w:type="character" w:customStyle="1" w:styleId="UndertitelTegn">
-    <w:name w:val="Undertitel Tegn"/>
-    <w:basedOn w:val="Standardskrifttypeiafsnit"/>
-    <w:link w:val="Undertitel"/>
+  <w:style w:type="character" w:customStyle="1" w:styleId="SubtitleChar">
+    <w:name w:val="Subtitle Char"/>
+    <w:basedOn w:val="DefaultParagraphFont"/>
+    <w:link w:val="Subtitle"/>
     <w:uiPriority w:val="11"/>
     <w:rsid w:val="004E3181"/>
     <w:rPr>
@@ -2081,7 +1977,7 @@
       <w:szCs w:val="24"/>
     </w:rPr>
   </w:style>
-  <w:style w:type="character" w:styleId="Strk">
+  <w:style w:type="character" w:styleId="Strong">
     <w:name w:val="Strong"/>
     <w:uiPriority w:val="22"/>
     <w:qFormat/>
@@ -2091,7 +1987,7 @@
       <w:bCs/>
     </w:rPr>
   </w:style>
-  <w:style w:type="character" w:styleId="Fremhv">
+  <w:style w:type="character" w:styleId="Emphasis">
     <w:name w:val="Emphasis"/>
     <w:uiPriority w:val="20"/>
     <w:qFormat/>
@@ -2102,10 +1998,10 @@
       <w:spacing w:val="5"/>
     </w:rPr>
   </w:style>
-  <w:style w:type="paragraph" w:styleId="Ingenafstand">
+  <w:style w:type="paragraph" w:styleId="NoSpacing">
     <w:name w:val="No Spacing"/>
     <w:basedOn w:val="Normal"/>
-    <w:link w:val="IngenafstandTegn"/>
+    <w:link w:val="NoSpacingChar"/>
     <w:uiPriority w:val="1"/>
     <w:qFormat/>
     <w:rsid w:val="004E3181"/>
@@ -2113,10 +2009,10 @@
       <w:spacing w:before="0" w:after="0" w:line="240" w:lineRule="auto"/>
     </w:pPr>
   </w:style>
-  <w:style w:type="character" w:customStyle="1" w:styleId="IngenafstandTegn">
-    <w:name w:val="Ingen afstand Tegn"/>
-    <w:basedOn w:val="Standardskrifttypeiafsnit"/>
-    <w:link w:val="Ingenafstand"/>
+  <w:style w:type="character" w:customStyle="1" w:styleId="NoSpacingChar">
+    <w:name w:val="No Spacing Char"/>
+    <w:basedOn w:val="DefaultParagraphFont"/>
+    <w:link w:val="NoSpacing"/>
     <w:uiPriority w:val="1"/>
     <w:rsid w:val="004E3181"/>
     <w:rPr>
@@ -2124,7 +2020,7 @@
       <w:szCs w:val="20"/>
     </w:rPr>
   </w:style>
-  <w:style w:type="paragraph" w:styleId="Listeafsnit">
+  <w:style w:type="paragraph" w:styleId="ListParagraph">
     <w:name w:val="List Paragraph"/>
     <w:basedOn w:val="Normal"/>
     <w:uiPriority w:val="34"/>
@@ -2135,11 +2031,11 @@
       <w:contextualSpacing/>
     </w:pPr>
   </w:style>
-  <w:style w:type="paragraph" w:styleId="Citat">
+  <w:style w:type="paragraph" w:styleId="Quote">
     <w:name w:val="Quote"/>
     <w:basedOn w:val="Normal"/>
     <w:next w:val="Normal"/>
-    <w:link w:val="CitatTegn"/>
+    <w:link w:val="QuoteChar"/>
     <w:uiPriority w:val="29"/>
     <w:qFormat/>
     <w:rsid w:val="004E3181"/>
@@ -2148,10 +2044,10 @@
       <w:iCs/>
     </w:rPr>
   </w:style>
-  <w:style w:type="character" w:customStyle="1" w:styleId="CitatTegn">
-    <w:name w:val="Citat Tegn"/>
-    <w:basedOn w:val="Standardskrifttypeiafsnit"/>
-    <w:link w:val="Citat"/>
+  <w:style w:type="character" w:customStyle="1" w:styleId="QuoteChar">
+    <w:name w:val="Quote Char"/>
+    <w:basedOn w:val="DefaultParagraphFont"/>
+    <w:link w:val="Quote"/>
     <w:uiPriority w:val="29"/>
     <w:rsid w:val="004E3181"/>
     <w:rPr>
@@ -2161,11 +2057,11 @@
       <w:szCs w:val="20"/>
     </w:rPr>
   </w:style>
-  <w:style w:type="paragraph" w:styleId="Strktcitat">
+  <w:style w:type="paragraph" w:styleId="IntenseQuote">
     <w:name w:val="Intense Quote"/>
     <w:basedOn w:val="Normal"/>
     <w:next w:val="Normal"/>
-    <w:link w:val="StrktcitatTegn"/>
+    <w:link w:val="IntenseQuoteChar"/>
     <w:uiPriority w:val="30"/>
     <w:qFormat/>
     <w:rsid w:val="004E3181"/>
@@ -2184,10 +2080,10 @@
       <w:color w:val="4F81BD" w:themeColor="accent1"/>
     </w:rPr>
   </w:style>
-  <w:style w:type="character" w:customStyle="1" w:styleId="StrktcitatTegn">
-    <w:name w:val="Stærkt citat Tegn"/>
-    <w:basedOn w:val="Standardskrifttypeiafsnit"/>
-    <w:link w:val="Strktcitat"/>
+  <w:style w:type="character" w:customStyle="1" w:styleId="IntenseQuoteChar">
+    <w:name w:val="Intense Quote Char"/>
+    <w:basedOn w:val="DefaultParagraphFont"/>
+    <w:link w:val="IntenseQuote"/>
     <w:uiPriority w:val="30"/>
     <w:rsid w:val="004E3181"/>
     <w:rPr>
@@ -2198,7 +2094,7 @@
       <w:szCs w:val="20"/>
     </w:rPr>
   </w:style>
-  <w:style w:type="character" w:styleId="Svagfremhvning">
+  <w:style w:type="character" w:styleId="SubtleEmphasis">
     <w:name w:val="Subtle Emphasis"/>
     <w:uiPriority w:val="19"/>
     <w:qFormat/>
@@ -2209,7 +2105,7 @@
       <w:color w:val="243F60" w:themeColor="accent1" w:themeShade="7F"/>
     </w:rPr>
   </w:style>
-  <w:style w:type="character" w:styleId="Kraftigfremhvning">
+  <w:style w:type="character" w:styleId="IntenseEmphasis">
     <w:name w:val="Intense Emphasis"/>
     <w:uiPriority w:val="21"/>
     <w:qFormat/>
@@ -2222,7 +2118,7 @@
       <w:spacing w:val="10"/>
     </w:rPr>
   </w:style>
-  <w:style w:type="character" w:styleId="Svaghenvisning">
+  <w:style w:type="character" w:styleId="SubtleReference">
     <w:name w:val="Subtle Reference"/>
     <w:uiPriority w:val="31"/>
     <w:qFormat/>
@@ -2233,7 +2129,7 @@
       <w:color w:val="4F81BD" w:themeColor="accent1"/>
     </w:rPr>
   </w:style>
-  <w:style w:type="character" w:styleId="Kraftighenvisning">
+  <w:style w:type="character" w:styleId="IntenseReference">
     <w:name w:val="Intense Reference"/>
     <w:uiPriority w:val="32"/>
     <w:qFormat/>
@@ -2247,7 +2143,7 @@
       <w:color w:val="4F81BD" w:themeColor="accent1"/>
     </w:rPr>
   </w:style>
-  <w:style w:type="character" w:styleId="Bogenstitel">
+  <w:style w:type="character" w:styleId="BookTitle">
     <w:name w:val="Book Title"/>
     <w:uiPriority w:val="33"/>
     <w:qFormat/>
@@ -2260,9 +2156,9 @@
       <w:spacing w:val="9"/>
     </w:rPr>
   </w:style>
-  <w:style w:type="paragraph" w:styleId="Overskrift">
+  <w:style w:type="paragraph" w:styleId="TOCHeading">
     <w:name w:val="TOC Heading"/>
-    <w:basedOn w:val="Overskrift1"/>
+    <w:basedOn w:val="Heading1"/>
     <w:next w:val="Normal"/>
     <w:uiPriority w:val="39"/>
     <w:semiHidden/>
@@ -2273,10 +2169,10 @@
       <w:outlineLvl w:val="9"/>
     </w:pPr>
   </w:style>
-  <w:style w:type="paragraph" w:styleId="Sidehoved">
+  <w:style w:type="paragraph" w:styleId="Header">
     <w:name w:val="header"/>
     <w:basedOn w:val="Normal"/>
-    <w:link w:val="SidehovedTegn"/>
+    <w:link w:val="HeaderChar"/>
     <w:uiPriority w:val="99"/>
     <w:unhideWhenUsed/>
     <w:rsid w:val="00035726"/>
@@ -2288,10 +2184,10 @@
       <w:spacing w:before="0" w:after="0" w:line="240" w:lineRule="auto"/>
     </w:pPr>
   </w:style>
-  <w:style w:type="character" w:customStyle="1" w:styleId="SidehovedTegn">
-    <w:name w:val="Sidehoved Tegn"/>
-    <w:basedOn w:val="Standardskrifttypeiafsnit"/>
-    <w:link w:val="Sidehoved"/>
+  <w:style w:type="character" w:customStyle="1" w:styleId="HeaderChar">
+    <w:name w:val="Header Char"/>
+    <w:basedOn w:val="DefaultParagraphFont"/>
+    <w:link w:val="Header"/>
     <w:uiPriority w:val="99"/>
     <w:rsid w:val="00035726"/>
     <w:rPr>
@@ -2299,10 +2195,10 @@
       <w:szCs w:val="20"/>
     </w:rPr>
   </w:style>
-  <w:style w:type="paragraph" w:styleId="Sidefod">
+  <w:style w:type="paragraph" w:styleId="Footer">
     <w:name w:val="footer"/>
     <w:basedOn w:val="Normal"/>
-    <w:link w:val="SidefodTegn"/>
+    <w:link w:val="FooterChar"/>
     <w:uiPriority w:val="99"/>
     <w:unhideWhenUsed/>
     <w:rsid w:val="00035726"/>
@@ -2314,10 +2210,10 @@
       <w:spacing w:before="0" w:after="0" w:line="240" w:lineRule="auto"/>
     </w:pPr>
   </w:style>
-  <w:style w:type="character" w:customStyle="1" w:styleId="SidefodTegn">
-    <w:name w:val="Sidefod Tegn"/>
-    <w:basedOn w:val="Standardskrifttypeiafsnit"/>
-    <w:link w:val="Sidefod"/>
+  <w:style w:type="character" w:customStyle="1" w:styleId="FooterChar">
+    <w:name w:val="Footer Char"/>
+    <w:basedOn w:val="DefaultParagraphFont"/>
+    <w:link w:val="Footer"/>
     <w:uiPriority w:val="99"/>
     <w:rsid w:val="00035726"/>
     <w:rPr>
@@ -2327,7 +2223,7 @@
   </w:style>
   <w:style w:type="character" w:styleId="Hyperlink">
     <w:name w:val="Hyperlink"/>
-    <w:basedOn w:val="Standardskrifttypeiafsnit"/>
+    <w:basedOn w:val="DefaultParagraphFont"/>
     <w:uiPriority w:val="99"/>
     <w:unhideWhenUsed/>
     <w:rsid w:val="00F10350"/>
@@ -2336,7 +2232,7 @@
       <w:u w:val="single"/>
     </w:rPr>
   </w:style>
-  <w:style w:type="paragraph" w:styleId="Opstilling-punkttegn">
+  <w:style w:type="paragraph" w:styleId="ListBullet">
     <w:name w:val="List Bullet"/>
     <w:basedOn w:val="Normal"/>
     <w:uiPriority w:val="99"/>
@@ -2349,9 +2245,9 @@
       <w:contextualSpacing/>
     </w:pPr>
   </w:style>
-  <w:style w:type="character" w:styleId="Ulstomtale">
+  <w:style w:type="character" w:styleId="UnresolvedMention">
     <w:name w:val="Unresolved Mention"/>
-    <w:basedOn w:val="Standardskrifttypeiafsnit"/>
+    <w:basedOn w:val="DefaultParagraphFont"/>
     <w:uiPriority w:val="99"/>
     <w:semiHidden/>
     <w:unhideWhenUsed/>
@@ -2361,9 +2257,9 @@
       <w:shd w:val="clear" w:color="auto" w:fill="E1DFDD"/>
     </w:rPr>
   </w:style>
-  <w:style w:type="character" w:styleId="BesgtLink">
+  <w:style w:type="character" w:styleId="FollowedHyperlink">
     <w:name w:val="FollowedHyperlink"/>
-    <w:basedOn w:val="Standardskrifttypeiafsnit"/>
+    <w:basedOn w:val="DefaultParagraphFont"/>
     <w:uiPriority w:val="99"/>
     <w:semiHidden/>
     <w:unhideWhenUsed/>

--- a/Assets/Materials/Startup_package/project_plan.docx
+++ b/Assets/Materials/Startup_package/project_plan.docx
@@ -50,33 +50,8 @@
           <w:b/>
           <w:sz w:val="28"/>
         </w:rPr>
-        <w:t xml:space="preserve">Representation learning of multimodal data using </w:t>
-      </w:r>
-      <w:proofErr w:type="spellStart"/>
-      <w:r>
-        <w:rPr>
-          <w:b/>
-          <w:sz w:val="28"/>
-        </w:rPr>
-        <w:t>multiview</w:t>
-      </w:r>
-      <w:proofErr w:type="spellEnd"/>
-      <w:r>
-        <w:rPr>
-          <w:b/>
-          <w:sz w:val="28"/>
-        </w:rPr>
-        <w:t xml:space="preserve"> machine </w:t>
-      </w:r>
-      <w:proofErr w:type="gramStart"/>
-      <w:r>
-        <w:rPr>
-          <w:b/>
-          <w:sz w:val="28"/>
-        </w:rPr>
-        <w:t>learning</w:t>
-      </w:r>
-      <w:proofErr w:type="gramEnd"/>
+        <w:t>Representation learning of multimodal data using multiview machine learning</w:t>
+      </w:r>
     </w:p>
     <w:p>
       <w:pPr>
@@ -100,79 +75,7 @@
           <w:sz w:val="28"/>
           <w:lang w:val="en-GB"/>
         </w:rPr>
-        <w:t xml:space="preserve"> Representation learning </w:t>
-      </w:r>
-      <w:proofErr w:type="spellStart"/>
-      <w:r>
-        <w:rPr>
-          <w:b/>
-          <w:sz w:val="28"/>
-          <w:lang w:val="en-GB"/>
-        </w:rPr>
-        <w:t>af</w:t>
-      </w:r>
-      <w:proofErr w:type="spellEnd"/>
-      <w:r>
-        <w:rPr>
-          <w:b/>
-          <w:sz w:val="28"/>
-          <w:lang w:val="en-GB"/>
-        </w:rPr>
-        <w:t xml:space="preserve"> multimodal data </w:t>
-      </w:r>
-      <w:proofErr w:type="spellStart"/>
-      <w:r>
-        <w:rPr>
-          <w:b/>
-          <w:sz w:val="28"/>
-          <w:lang w:val="en-GB"/>
-        </w:rPr>
-        <w:t>ved</w:t>
-      </w:r>
-      <w:proofErr w:type="spellEnd"/>
-      <w:r>
-        <w:rPr>
-          <w:b/>
-          <w:sz w:val="28"/>
-          <w:lang w:val="en-GB"/>
-        </w:rPr>
-        <w:t xml:space="preserve"> </w:t>
-      </w:r>
-      <w:proofErr w:type="spellStart"/>
-      <w:r>
-        <w:rPr>
-          <w:b/>
-          <w:sz w:val="28"/>
-          <w:lang w:val="en-GB"/>
-        </w:rPr>
-        <w:t>brug</w:t>
-      </w:r>
-      <w:proofErr w:type="spellEnd"/>
-      <w:r>
-        <w:rPr>
-          <w:b/>
-          <w:sz w:val="28"/>
-          <w:lang w:val="en-GB"/>
-        </w:rPr>
-        <w:t xml:space="preserve"> </w:t>
-      </w:r>
-      <w:proofErr w:type="spellStart"/>
-      <w:r>
-        <w:rPr>
-          <w:b/>
-          <w:sz w:val="28"/>
-          <w:lang w:val="en-GB"/>
-        </w:rPr>
-        <w:t>af</w:t>
-      </w:r>
-      <w:proofErr w:type="spellEnd"/>
-      <w:r>
-        <w:rPr>
-          <w:b/>
-          <w:sz w:val="28"/>
-          <w:lang w:val="en-GB"/>
-        </w:rPr>
-        <w:t xml:space="preserve"> Multiview machine learning</w:t>
+        <w:t xml:space="preserve"> Representation learning af multimodal data ved brug af Multiview machine learning</w:t>
       </w:r>
       <w:r>
         <w:rPr>
@@ -305,15 +208,7 @@
         </w:r>
       </w:hyperlink>
       <w:r>
-        <w:t xml:space="preserve">), Thea </w:t>
-      </w:r>
-      <w:proofErr w:type="spellStart"/>
-      <w:r>
-        <w:t>Brüsch</w:t>
-      </w:r>
-      <w:proofErr w:type="spellEnd"/>
-      <w:r>
-        <w:t xml:space="preserve"> (theb@dtu.dk)</w:t>
+        <w:t>), Thea Brüsch (theb@dtu.dk)</w:t>
       </w:r>
     </w:p>
     <w:p>
@@ -347,35 +242,7 @@
         <w:rPr>
           <w:bCs/>
         </w:rPr>
-        <w:t xml:space="preserve">As data collection becomes increasingly automatic and more complex, methods of utilizing the data must evolve as well. Learning from multiple representations of the same data with </w:t>
-      </w:r>
-      <w:proofErr w:type="spellStart"/>
-      <w:r>
-        <w:rPr>
-          <w:bCs/>
-        </w:rPr>
-        <w:t>multiview</w:t>
-      </w:r>
-      <w:proofErr w:type="spellEnd"/>
-      <w:r>
-        <w:rPr>
-          <w:bCs/>
-        </w:rPr>
-        <w:t xml:space="preserve"> machine learning is a way of taking advantage of the abundance of data generated. This project focuses on training a classification model from ECG data and text descriptions of the same patients to increase classification accuracy. The project will be based on a current state-of-the-art model and aims at reproducing the model’s results and </w:t>
-      </w:r>
-      <w:proofErr w:type="gramStart"/>
-      <w:r>
-        <w:rPr>
-          <w:bCs/>
-        </w:rPr>
-        <w:t>apply</w:t>
-      </w:r>
-      <w:proofErr w:type="gramEnd"/>
-      <w:r>
-        <w:rPr>
-          <w:bCs/>
-        </w:rPr>
-        <w:t xml:space="preserve"> it to new data and test the effectiveness of using other methods for pre-processing data before t</w:t>
+        <w:t>As data collection becomes increasingly automatic and more complex, methods of utilizing the data must evolve as well. Learning from multiple representations of the same data with multiview machine learning is a way of taking advantage of the abundance of data generated. This project focuses on training a classification model from ECG data and text descriptions of the same patients to increase classification accuracy. The project will be based on a current state-of-the-art model and aims at reproducing the model’s results and apply it to new data and test the effectiveness of using other methods for pre-processing data before t</w:t>
       </w:r>
       <w:r>
         <w:rPr>
@@ -434,21 +301,235 @@
         <w:rPr>
           <w:bCs/>
         </w:rPr>
-        <w:t xml:space="preserve">Throughout the project: Writing the thesis continually throughout the project duration </w:t>
-      </w:r>
-      <w:proofErr w:type="gramStart"/>
-      <w:r>
-        <w:rPr>
+        <w:t>Throughout the project: Writing the thesis continually throughout the project duration for keeping up to date with current work and progress.</w:t>
+      </w:r>
+    </w:p>
+    <w:p>
+      <w:pPr>
+        <w:ind w:left="1304" w:hanging="1304"/>
+        <w:rPr>
+          <w:u w:val="single"/>
+        </w:rPr>
+      </w:pPr>
+      <w:r>
+        <w:rPr>
+          <w:u w:val="single"/>
+        </w:rPr>
+        <w:t xml:space="preserve">Week 1-4: </w:t>
+      </w:r>
+      <w:r>
+        <w:rPr>
+          <w:u w:val="single"/>
+        </w:rPr>
+        <w:t>12/02/2024-</w:t>
+      </w:r>
+      <w:r>
+        <w:rPr>
+          <w:u w:val="single"/>
+        </w:rPr>
+        <w:t>10</w:t>
+      </w:r>
+      <w:r>
+        <w:rPr>
+          <w:u w:val="single"/>
+        </w:rPr>
+        <w:t>/03/20</w:t>
+      </w:r>
+      <w:r>
+        <w:rPr>
+          <w:u w:val="single"/>
+        </w:rPr>
+        <w:t>24</w:t>
+      </w:r>
+    </w:p>
+    <w:p>
+      <w:pPr>
+        <w:ind w:left="1304" w:hanging="1304"/>
+      </w:pPr>
+      <w:r>
+        <w:t>Literature study of the main paper in focus, “ETP”, as well as relevant literature for reproducing the model components. This literature includes previous works that are referenced in ETP. Setting up a “to-do” list with said models and work from previous literature which needs to be implemented.</w:t>
+      </w:r>
+    </w:p>
+    <w:p>
+      <w:pPr>
+        <w:ind w:left="1304" w:hanging="1304"/>
+      </w:pPr>
+      <w:r>
+        <w:t>Preliminary work in preparation of implementation, such as preparing git repository, setting up environments and loading the primary dataset</w:t>
+      </w:r>
+      <w:r>
+        <w:t>, PTB-XL</w:t>
+      </w:r>
+      <w:r>
+        <w:t>.</w:t>
+      </w:r>
+    </w:p>
+    <w:p>
+      <w:pPr>
+        <w:ind w:left="1304" w:hanging="1304"/>
+      </w:pPr>
+      <w:r>
+        <w:rPr>
+          <w:u w:val="single"/>
+        </w:rPr>
+        <w:t>End of week 4</w:t>
+      </w:r>
+      <w:r>
+        <w:rPr>
+          <w:u w:val="single"/>
+        </w:rPr>
+        <w:t>:</w:t>
+      </w:r>
+      <w:r>
+        <w:rPr>
+          <w:u w:val="single"/>
+        </w:rPr>
+        <w:t xml:space="preserve"> 1</w:t>
+      </w:r>
+      <w:r>
+        <w:rPr>
+          <w:u w:val="single"/>
+        </w:rPr>
+        <w:t>3</w:t>
+      </w:r>
+      <w:r>
+        <w:rPr>
+          <w:u w:val="single"/>
+        </w:rPr>
+        <w:t>/03/2024</w:t>
+      </w:r>
+      <w:r>
+        <w:t xml:space="preserve"> </w:t>
+      </w:r>
+      <w:r>
+        <w:tab/>
+      </w:r>
+    </w:p>
+    <w:p>
+      <w:pPr>
+        <w:ind w:left="1304" w:hanging="1304"/>
+      </w:pPr>
+      <w:r>
+        <w:rPr>
+          <w:b/>
+        </w:rPr>
+        <w:t>Milestone:</w:t>
+      </w:r>
+      <w:r>
+        <w:t xml:space="preserve"> </w:t>
+      </w:r>
+      <w:r>
+        <w:t xml:space="preserve"> </w:t>
+      </w:r>
+      <w:r>
+        <w:t>Hand-in project plan.</w:t>
+      </w:r>
+    </w:p>
+    <w:p>
+      <w:pPr>
+        <w:ind w:left="1304" w:hanging="1304"/>
+      </w:pPr>
+      <w:r>
+        <w:rPr>
+          <w:u w:val="single"/>
+        </w:rPr>
+        <w:t>Week 5-</w:t>
+      </w:r>
+      <w:r>
+        <w:rPr>
+          <w:u w:val="single"/>
+        </w:rPr>
+        <w:t>7</w:t>
+      </w:r>
+      <w:r>
+        <w:rPr>
+          <w:u w:val="single"/>
+        </w:rPr>
+        <w:t>: 11/03/2024-</w:t>
+      </w:r>
+      <w:r>
+        <w:rPr>
+          <w:u w:val="single"/>
+        </w:rPr>
+        <w:t>31</w:t>
+      </w:r>
+      <w:r>
+        <w:rPr>
+          <w:u w:val="single"/>
+        </w:rPr>
+        <w:t>/03/2024</w:t>
+      </w:r>
+      <w:r>
+        <w:t xml:space="preserve"> </w:t>
+      </w:r>
+    </w:p>
+    <w:p>
+      <w:pPr>
+        <w:ind w:left="1304" w:hanging="1304"/>
+      </w:pPr>
+      <w:r>
+        <w:t>Implementation of models for preprocessing. Namely</w:t>
+      </w:r>
+      <w:r>
+        <w:t>,</w:t>
+      </w:r>
+      <w:r>
+        <w:t xml:space="preserve"> ResNet18 for encoding ECG signals, and ClinicalBERT for encoding text. Success criteria is producing embeddings for both types of signals.</w:t>
+      </w:r>
+      <w:r>
+        <w:t xml:space="preserve"> If there is extra time, implementation of linear projectors to produce the multi-modal embedding space as well.</w:t>
+      </w:r>
+    </w:p>
+    <w:p>
+      <w:pPr>
+        <w:ind w:left="1304" w:hanging="1304"/>
+      </w:pPr>
+      <w:r>
+        <w:rPr>
+          <w:b/>
           <w:bCs/>
         </w:rPr>
-        <w:t>for keeping</w:t>
-      </w:r>
-      <w:proofErr w:type="gramEnd"/>
-      <w:r>
-        <w:rPr>
+        <w:t>Updated</w:t>
+      </w:r>
+      <w:r>
+        <w:t>: ClinicalBERT implemented and dataset fully loaded. ResNet18 not functional yet.</w:t>
+      </w:r>
+    </w:p>
+    <w:p>
+      <w:pPr>
+        <w:ind w:left="1304" w:hanging="1304"/>
+        <w:rPr>
+          <w:u w:val="single"/>
+        </w:rPr>
+      </w:pPr>
+      <w:r>
+        <w:rPr>
+          <w:u w:val="single"/>
+        </w:rPr>
+        <w:t>Week 8-10: 01/04/2024-21/04/2024</w:t>
+      </w:r>
+    </w:p>
+    <w:p>
+      <w:pPr>
+        <w:ind w:left="1304" w:hanging="1304"/>
+      </w:pPr>
+      <w:r>
+        <w:t xml:space="preserve">Implementation of linear projectors if not already done. Implementation of training and test loop and comparing to the original work. </w:t>
+      </w:r>
+    </w:p>
+    <w:p>
+      <w:pPr>
+        <w:ind w:left="1304" w:hanging="1304"/>
+      </w:pPr>
+      <w:r>
+        <w:rPr>
+          <w:b/>
           <w:bCs/>
         </w:rPr>
-        <w:t xml:space="preserve"> up to date with current work and progress.</w:t>
+        <w:t>Updated</w:t>
+      </w:r>
+      <w:r>
+        <w:t>: ResNet18 implemented and supervised training on data.</w:t>
       </w:r>
     </w:p>
     <w:p>
@@ -462,31 +543,8 @@
         <w:rPr>
           <w:u w:val="single"/>
         </w:rPr>
-        <w:t xml:space="preserve">Week 1-4: </w:t>
-      </w:r>
-      <w:r>
-        <w:rPr>
-          <w:u w:val="single"/>
-        </w:rPr>
-        <w:t>12/02/2024-</w:t>
-      </w:r>
-      <w:r>
-        <w:rPr>
-          <w:u w:val="single"/>
-        </w:rPr>
-        <w:t>10</w:t>
-      </w:r>
-      <w:r>
-        <w:rPr>
-          <w:u w:val="single"/>
-        </w:rPr>
-        <w:t>/03/20</w:t>
-      </w:r>
-      <w:r>
-        <w:rPr>
-          <w:u w:val="single"/>
-        </w:rPr>
-        <w:t>24</w:t>
+        <w:lastRenderedPageBreak/>
+        <w:t>Week 11-13: 22/04/2024-12/05/2024</w:t>
       </w:r>
     </w:p>
     <w:p>
@@ -494,7 +552,7 @@
         <w:ind w:left="1304" w:hanging="1304"/>
       </w:pPr>
       <w:r>
-        <w:t>Literature study of the main paper in focus, “ETP”, as well as relevant literature for reproducing the model components. This literature includes previous works that are referenced in ETP. Setting up a “to-do” list with said models and work from previous literature which needs to be implemented.</w:t>
+        <w:t>Testing the models on new datasets.</w:t>
       </w:r>
     </w:p>
     <w:p>
@@ -502,13 +560,7 @@
         <w:ind w:left="1304" w:hanging="1304"/>
       </w:pPr>
       <w:r>
-        <w:t>Preliminary work in preparation of implementation, such as preparing git repository, setting up environments and loading the primary dataset</w:t>
-      </w:r>
-      <w:r>
-        <w:t>, PTB-XL</w:t>
-      </w:r>
-      <w:r>
-        <w:t>.</w:t>
+        <w:t>Implementation of testing loop for performing zero-shot classification and accuracy testing.</w:t>
       </w:r>
     </w:p>
     <w:p>
@@ -517,175 +569,13 @@
       </w:pPr>
       <w:r>
         <w:rPr>
-          <w:u w:val="single"/>
-        </w:rPr>
-        <w:t>End of week 4</w:t>
-      </w:r>
-      <w:r>
-        <w:rPr>
-          <w:u w:val="single"/>
-        </w:rPr>
-        <w:t>:</w:t>
-      </w:r>
-      <w:r>
-        <w:rPr>
-          <w:u w:val="single"/>
-        </w:rPr>
-        <w:t xml:space="preserve"> 1</w:t>
-      </w:r>
-      <w:r>
-        <w:rPr>
-          <w:u w:val="single"/>
-        </w:rPr>
-        <w:t>3</w:t>
-      </w:r>
-      <w:r>
-        <w:rPr>
-          <w:u w:val="single"/>
-        </w:rPr>
-        <w:t>/03/2024</w:t>
-      </w:r>
-      <w:r>
-        <w:t xml:space="preserve"> </w:t>
-      </w:r>
-      <w:r>
-        <w:tab/>
-      </w:r>
-    </w:p>
-    <w:p>
-      <w:pPr>
-        <w:ind w:left="1304" w:hanging="1304"/>
-      </w:pPr>
-      <w:r>
-        <w:rPr>
-          <w:b/>
-        </w:rPr>
-        <w:t>Milestone:</w:t>
-      </w:r>
-      <w:r>
-        <w:t xml:space="preserve"> </w:t>
-      </w:r>
-      <w:r>
-        <w:t xml:space="preserve"> </w:t>
-      </w:r>
-      <w:r>
-        <w:t>Hand-in project plan.</w:t>
-      </w:r>
-    </w:p>
-    <w:p>
-      <w:pPr>
-        <w:ind w:left="1304" w:hanging="1304"/>
-      </w:pPr>
-      <w:r>
-        <w:rPr>
-          <w:u w:val="single"/>
-        </w:rPr>
-        <w:t>Week 5-</w:t>
-      </w:r>
-      <w:r>
-        <w:rPr>
-          <w:u w:val="single"/>
-        </w:rPr>
-        <w:t>7</w:t>
-      </w:r>
-      <w:r>
-        <w:rPr>
-          <w:u w:val="single"/>
-        </w:rPr>
-        <w:t>: 11/03/2024-</w:t>
-      </w:r>
-      <w:r>
-        <w:rPr>
-          <w:u w:val="single"/>
-        </w:rPr>
-        <w:t>31</w:t>
-      </w:r>
-      <w:r>
-        <w:rPr>
-          <w:u w:val="single"/>
-        </w:rPr>
-        <w:t>/03/2024</w:t>
-      </w:r>
-      <w:r>
-        <w:t xml:space="preserve"> </w:t>
-      </w:r>
-    </w:p>
-    <w:p>
-      <w:pPr>
-        <w:ind w:left="1304" w:hanging="1304"/>
-      </w:pPr>
-      <w:r>
-        <w:t>Implementation of models for preprocessing. Namely</w:t>
-      </w:r>
-      <w:r>
-        <w:t>,</w:t>
-      </w:r>
-      <w:r>
-        <w:t xml:space="preserve"> ResNet18 for encoding ECG signals, and </w:t>
-      </w:r>
-      <w:proofErr w:type="spellStart"/>
-      <w:r>
-        <w:t>ClinicalBERT</w:t>
-      </w:r>
-      <w:proofErr w:type="spellEnd"/>
-      <w:r>
-        <w:t xml:space="preserve"> for encoding text. Success criteria is producing embeddings for both types of signals.</w:t>
-      </w:r>
-      <w:r>
-        <w:t xml:space="preserve"> If there is extra time, implementation of linear projectors to produce the multi-modal embedding space as well.</w:t>
-      </w:r>
-    </w:p>
-    <w:p>
-      <w:pPr>
-        <w:ind w:left="1304" w:hanging="1304"/>
-        <w:rPr>
-          <w:u w:val="single"/>
-        </w:rPr>
-      </w:pPr>
-      <w:r>
-        <w:rPr>
-          <w:u w:val="single"/>
-        </w:rPr>
-        <w:t>Week 8-10: 01/04/2024-21/04/2024</w:t>
-      </w:r>
-    </w:p>
-    <w:p>
-      <w:pPr>
-        <w:ind w:left="1304" w:hanging="1304"/>
-      </w:pPr>
-      <w:r>
-        <w:t xml:space="preserve">Implementation of linear projectors if not already done. Implementation of training and test loop and comparing to the original work. </w:t>
-      </w:r>
-    </w:p>
-    <w:p>
-      <w:pPr>
-        <w:ind w:left="1304" w:hanging="1304"/>
-        <w:rPr>
-          <w:u w:val="single"/>
-        </w:rPr>
-      </w:pPr>
-      <w:r>
-        <w:rPr>
-          <w:u w:val="single"/>
-        </w:rPr>
-        <w:t>Week 11-13: 22/04/2024-12/05/2024</w:t>
-      </w:r>
-    </w:p>
-    <w:p>
-      <w:pPr>
-        <w:ind w:left="1304" w:hanging="1304"/>
-      </w:pPr>
-      <w:r>
-        <w:t>Testing the models on new datasets.</w:t>
-      </w:r>
-    </w:p>
-    <w:p>
-      <w:pPr>
-        <w:ind w:left="1304" w:hanging="1304"/>
-      </w:pPr>
-      <w:r>
-        <w:lastRenderedPageBreak/>
-        <w:t>Implementation of testing loop for performing zero-shot classification and accuracy testing.</w:t>
+          <w:b/>
+          <w:bCs/>
+        </w:rPr>
+        <w:t>Updated</w:t>
+      </w:r>
+      <w:r>
+        <w:t>: Pre-training of ResNet18 implemented locally.</w:t>
       </w:r>
     </w:p>
     <w:p>
@@ -754,29 +644,40 @@
       </w:r>
     </w:p>
     <w:p>
+      <w:pPr>
+        <w:rPr>
+          <w:rStyle w:val="Hyperlink"/>
+        </w:rPr>
+      </w:pPr>
       <w:hyperlink r:id="rId9" w:history="1">
         <w:r>
           <w:rPr>
             <w:rStyle w:val="Hyperlink"/>
           </w:rPr>
-          <w:t>https://proceedings.n</w:t>
-        </w:r>
-        <w:r>
-          <w:rPr>
-            <w:rStyle w:val="Hyperlink"/>
-          </w:rPr>
-          <w:t>e</w:t>
-        </w:r>
-        <w:r>
-          <w:rPr>
-            <w:rStyle w:val="Hyperlink"/>
-          </w:rPr>
-          <w:t>urips.cc/paper_files/paper/2023/hash/6818dcc65fdf3cbd4b05770fb957803e-Abstract-Conference.html</w:t>
+          <w:t>https://proceedings.neurips.cc/paper_files/paper/2023/hash/6818dcc65fdf3cbd4b05770fb957803e-Abstract-Conference.html</w:t>
         </w:r>
       </w:hyperlink>
     </w:p>
     <w:p>
       <w:pPr>
+        <w:ind w:left="1304" w:hanging="1304"/>
+      </w:pPr>
+      <w:r>
+        <w:rPr>
+          <w:b/>
+          <w:bCs/>
+        </w:rPr>
+        <w:t>Updated</w:t>
+      </w:r>
+      <w:r>
+        <w:t xml:space="preserve">: ETP was not yet implemented before this. </w:t>
+      </w:r>
+      <w:r>
+        <w:t>Implemented pre-training loop, linear evaluation, zero-shot classification and embedding evaluation.</w:t>
+      </w:r>
+    </w:p>
+    <w:p>
+      <w:pPr>
         <w:rPr>
           <w:b/>
         </w:rPr>
@@ -821,15 +722,7 @@
         <w:t xml:space="preserve">Understand and </w:t>
       </w:r>
       <w:r>
-        <w:t xml:space="preserve">implement </w:t>
-      </w:r>
-      <w:proofErr w:type="spellStart"/>
-      <w:r>
-        <w:t>multiview</w:t>
-      </w:r>
-      <w:proofErr w:type="spellEnd"/>
-      <w:r>
-        <w:t xml:space="preserve"> machine learning methods using Python.</w:t>
+        <w:t>implement multiview machine learning methods using Python.</w:t>
       </w:r>
     </w:p>
     <w:p>
